--- a/8. Cutom ListView/Class - 8 (Custom_ListView).docx
+++ b/8. Cutom ListView/Class - 8 (Custom_ListView).docx
@@ -1,6 +1,6 @@
 
 <file path=word/document.xml><?xml version="1.0" encoding="utf-8"?>
-<w:document xmlns:wpc="http://schemas.microsoft.com/office/word/2010/wordprocessingCanvas" xmlns:mc="http://schemas.openxmlformats.org/markup-compatibility/2006" xmlns:o="urn:schemas-microsoft-com:office:office" xmlns:r="http://schemas.openxmlformats.org/officeDocument/2006/relationships" xmlns:m="http://schemas.openxmlformats.org/officeDocument/2006/math" xmlns:v="urn:schemas-microsoft-com:vml" xmlns:wp14="http://schemas.microsoft.com/office/word/2010/wordprocessingDrawing" xmlns:wp="http://schemas.openxmlformats.org/drawingml/2006/wordprocessingDrawing" xmlns:w10="urn:schemas-microsoft-com:office:word" xmlns:w="http://schemas.openxmlformats.org/wordprocessingml/2006/main" xmlns:w14="http://schemas.microsoft.com/office/word/2010/wordml" xmlns:w15="http://schemas.microsoft.com/office/word/2012/wordml" xmlns:wpg="http://schemas.microsoft.com/office/word/2010/wordprocessingGroup" xmlns:wpi="http://schemas.microsoft.com/office/word/2010/wordprocessingInk" xmlns:wne="http://schemas.microsoft.com/office/word/2006/wordml" xmlns:wps="http://schemas.microsoft.com/office/word/2010/wordprocessingShape" mc:Ignorable="w14 w15 wp14">
+<w:document xmlns:wpc="http://schemas.microsoft.com/office/word/2010/wordprocessingCanvas" xmlns:cx="http://schemas.microsoft.com/office/drawing/2014/chartex" xmlns:cx1="http://schemas.microsoft.com/office/drawing/2015/9/8/chartex" xmlns:cx2="http://schemas.microsoft.com/office/drawing/2015/10/21/chartex" xmlns:mc="http://schemas.openxmlformats.org/markup-compatibility/2006" xmlns:o="urn:schemas-microsoft-com:office:office" xmlns:r="http://schemas.openxmlformats.org/officeDocument/2006/relationships" xmlns:m="http://schemas.openxmlformats.org/officeDocument/2006/math" xmlns:v="urn:schemas-microsoft-com:vml" xmlns:wp14="http://schemas.microsoft.com/office/word/2010/wordprocessingDrawing" xmlns:wp="http://schemas.openxmlformats.org/drawingml/2006/wordprocessingDrawing" xmlns:w10="urn:schemas-microsoft-com:office:word" xmlns:w="http://schemas.openxmlformats.org/wordprocessingml/2006/main" xmlns:w14="http://schemas.microsoft.com/office/word/2010/wordml" xmlns:w15="http://schemas.microsoft.com/office/word/2012/wordml" xmlns:w16se="http://schemas.microsoft.com/office/word/2015/wordml/symex" xmlns:wpg="http://schemas.microsoft.com/office/word/2010/wordprocessingGroup" xmlns:wpi="http://schemas.microsoft.com/office/word/2010/wordprocessingInk" xmlns:wne="http://schemas.microsoft.com/office/word/2006/wordml" xmlns:wps="http://schemas.microsoft.com/office/word/2010/wordprocessingShape" mc:Ignorable="w14 w15 w16se wp14">
   <w:body>
     <w:p>
       <w:pPr>
@@ -181,7 +181,7 @@
               </wp:anchor>
             </w:drawing>
           </mc:Choice>
-          <mc:Fallback xmlns="">
+          <mc:Fallback>
             <w:pict>
               <v:shapetype w14:anchorId="383D1F4C" id="_x0000_t32" coordsize="21600,21600" o:spt="32" o:oned="t" path="m,l21600,21600e" filled="f">
                 <v:path arrowok="t" fillok="f" o:connecttype="none"/>
@@ -268,7 +268,7 @@
               </wp:anchor>
             </w:drawing>
           </mc:Choice>
-          <mc:Fallback xmlns="">
+          <mc:Fallback>
             <w:pict>
               <v:shapetype w14:anchorId="51F7CC86" id="_x0000_t202" coordsize="21600,21600" o:spt="202" path="m,l,21600r21600,l21600,xe">
                 <v:stroke joinstyle="miter"/>
@@ -364,7 +364,7 @@
               </wp:anchor>
             </w:drawing>
           </mc:Choice>
-          <mc:Fallback xmlns="">
+          <mc:Fallback>
             <w:pict>
               <v:shape w14:anchorId="6221BAB4" id="_x0000_s1027" type="#_x0000_t202" style="position:absolute;left:0;text-align:left;margin-left:366.75pt;margin-top:63.05pt;width:82.5pt;height:27pt;z-index:251664384;visibility:visible;mso-wrap-style:square;mso-width-percent:0;mso-height-percent:0;mso-wrap-distance-left:9pt;mso-wrap-distance-top:3.6pt;mso-wrap-distance-right:9pt;mso-wrap-distance-bottom:3.6pt;mso-position-horizontal:absolute;mso-position-horizontal-relative:text;mso-position-vertical:absolute;mso-position-vertical-relative:text;mso-width-percent:0;mso-height-percent:0;mso-width-relative:margin;mso-height-relative:margin;v-text-anchor:top" o:gfxdata="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">
                 <v:textbox>
@@ -439,7 +439,7 @@
               </wp:anchor>
             </w:drawing>
           </mc:Choice>
-          <mc:Fallback xmlns="">
+          <mc:Fallback>
             <w:pict>
               <v:shape w14:anchorId="16E07099" id="Straight Arrow Connector 8" o:spid="_x0000_s1026" type="#_x0000_t32" style="position:absolute;margin-left:192.75pt;margin-top:45.8pt;width:172.5pt;height:25.5pt;z-index:251662336;visibility:visible;mso-wrap-style:square;mso-wrap-distance-left:9pt;mso-wrap-distance-top:0;mso-wrap-distance-right:9pt;mso-wrap-distance-bottom:0;mso-position-horizontal:absolute;mso-position-horizontal-relative:text;mso-position-vertical:absolute;mso-position-vertical-relative:text" o:gfxdata="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" strokecolor="#5b9bd5 [3204]" strokeweight=".5pt">
                 <v:stroke endarrow="block" joinstyle="miter"/>
@@ -511,7 +511,7 @@
               </wp:anchor>
             </w:drawing>
           </mc:Choice>
-          <mc:Fallback xmlns="">
+          <mc:Fallback>
             <w:pict>
               <v:shape w14:anchorId="1FFFA69A" id="Straight Arrow Connector 7" o:spid="_x0000_s1026" type="#_x0000_t32" style="position:absolute;margin-left:211.5pt;margin-top:32.3pt;width:153pt;height:5.25pt;flip:y;z-index:251659264;visibility:visible;mso-wrap-style:square;mso-width-percent:0;mso-height-percent:0;mso-wrap-distance-left:9pt;mso-wrap-distance-top:0;mso-wrap-distance-right:9pt;mso-wrap-distance-bottom:0;mso-position-horizontal:absolute;mso-position-horizontal-relative:text;mso-position-vertical:absolute;mso-position-vertical-relative:text;mso-width-percent:0;mso-height-percent:0;mso-width-relative:margin;mso-height-relative:margin" o:gfxdata="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" strokecolor="#5b9bd5 [3204]" strokeweight=".5pt">
                 <v:stroke endarrow="block" joinstyle="miter"/>
@@ -594,7 +594,7 @@
               </wp:anchor>
             </w:drawing>
           </mc:Choice>
-          <mc:Fallback xmlns="">
+          <mc:Fallback>
             <w:pict>
               <v:shape w14:anchorId="4E1DBFF1" id="_x0000_s1028" type="#_x0000_t202" style="position:absolute;left:0;text-align:left;margin-left:365.25pt;margin-top:21.8pt;width:82.5pt;height:27pt;z-index:251661312;visibility:visible;mso-wrap-style:square;mso-width-percent:0;mso-height-percent:0;mso-wrap-distance-left:9pt;mso-wrap-distance-top:3.6pt;mso-wrap-distance-right:9pt;mso-wrap-distance-bottom:3.6pt;mso-position-horizontal:absolute;mso-position-horizontal-relative:text;mso-position-vertical:absolute;mso-position-vertical-relative:text;mso-width-percent:0;mso-height-percent:0;mso-width-relative:margin;mso-height-relative:margin;v-text-anchor:top" o:gfxdata="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">
                 <v:textbox>
@@ -2742,7 +2742,7 @@
               </wp:anchor>
             </w:drawing>
           </mc:Choice>
-          <mc:Fallback xmlns="">
+          <mc:Fallback>
             <w:pict>
               <v:shape w14:anchorId="59367800" id="_x0000_s1029" type="#_x0000_t202" style="position:absolute;margin-left:350.5pt;margin-top:50.6pt;width:82.5pt;height:27pt;z-index:251674624;visibility:visible;mso-wrap-style:square;mso-width-percent:0;mso-height-percent:0;mso-wrap-distance-left:9pt;mso-wrap-distance-top:3.6pt;mso-wrap-distance-right:9pt;mso-wrap-distance-bottom:3.6pt;mso-position-horizontal:absolute;mso-position-horizontal-relative:text;mso-position-vertical:absolute;mso-position-vertical-relative:text;mso-width-percent:0;mso-height-percent:0;mso-width-relative:margin;mso-height-relative:margin;v-text-anchor:top" o:gfxdata="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">
                 <v:textbox>
@@ -2836,7 +2836,7 @@
               </wp:anchor>
             </w:drawing>
           </mc:Choice>
-          <mc:Fallback xmlns="">
+          <mc:Fallback>
             <w:pict>
               <v:shape w14:anchorId="53B7C3D4" id="_x0000_s1030" type="#_x0000_t202" style="position:absolute;margin-left:354.4pt;margin-top:3.95pt;width:82.5pt;height:27pt;z-index:251675648;visibility:visible;mso-wrap-style:square;mso-width-percent:0;mso-height-percent:0;mso-wrap-distance-left:9pt;mso-wrap-distance-top:3.6pt;mso-wrap-distance-right:9pt;mso-wrap-distance-bottom:3.6pt;mso-position-horizontal:absolute;mso-position-horizontal-relative:text;mso-position-vertical:absolute;mso-position-vertical-relative:text;mso-width-percent:0;mso-height-percent:0;mso-width-relative:margin;mso-height-relative:margin;v-text-anchor:top" o:gfxdata="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">
                 <v:textbox>
@@ -2911,7 +2911,7 @@
               </wp:anchor>
             </w:drawing>
           </mc:Choice>
-          <mc:Fallback xmlns="">
+          <mc:Fallback>
             <w:pict>
               <v:shapetype w14:anchorId="3D58C8E5" id="_x0000_t32" coordsize="21600,21600" o:spt="32" o:oned="t" path="m,l21600,21600e" filled="f">
                 <v:path arrowok="t" fillok="f" o:connecttype="none"/>
@@ -2987,7 +2987,7 @@
               </wp:anchor>
             </w:drawing>
           </mc:Choice>
-          <mc:Fallback xmlns="">
+          <mc:Fallback>
             <w:pict>
               <v:shape w14:anchorId="0479FC21" id="Straight Arrow Connector 18" o:spid="_x0000_s1026" type="#_x0000_t32" style="position:absolute;margin-left:200pt;margin-top:16.45pt;width:153pt;height:5.25pt;flip:y;z-index:251670528;visibility:visible;mso-wrap-style:square;mso-width-percent:0;mso-height-percent:0;mso-wrap-distance-left:9pt;mso-wrap-distance-top:0;mso-wrap-distance-right:9pt;mso-wrap-distance-bottom:0;mso-position-horizontal:absolute;mso-position-horizontal-relative:text;mso-position-vertical:absolute;mso-position-vertical-relative:text;mso-width-percent:0;mso-height-percent:0;mso-width-relative:margin;mso-height-relative:margin" o:gfxdata="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" strokecolor="#5b9bd5 [3204]" strokeweight=".5pt">
                 <v:stroke endarrow="block" joinstyle="miter"/>
@@ -3059,7 +3059,7 @@
               </wp:anchor>
             </w:drawing>
           </mc:Choice>
-          <mc:Fallback xmlns="">
+          <mc:Fallback>
             <w:pict>
               <v:shape w14:anchorId="29D81EA3" id="Straight Arrow Connector 20" o:spid="_x0000_s1026" type="#_x0000_t32" style="position:absolute;margin-left:57.75pt;margin-top:35.9pt;width:28.85pt;height:3.6pt;flip:x;z-index:251672576;visibility:visible;mso-wrap-style:square;mso-width-percent:0;mso-height-percent:0;mso-wrap-distance-left:9pt;mso-wrap-distance-top:0;mso-wrap-distance-right:9pt;mso-wrap-distance-bottom:0;mso-position-horizontal:absolute;mso-position-horizontal-relative:text;mso-position-vertical:absolute;mso-position-vertical-relative:text;mso-width-percent:0;mso-height-percent:0;mso-width-relative:margin;mso-height-relative:margin" o:gfxdata="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" strokecolor="#5b9bd5 [3204]" strokeweight=".5pt">
                 <v:stroke endarrow="block" joinstyle="miter"/>
@@ -3184,7 +3184,7 @@
               </wp:anchor>
             </w:drawing>
           </mc:Choice>
-          <mc:Fallback xmlns="">
+          <mc:Fallback>
             <w:pict>
               <v:shape w14:anchorId="3A7C5E46" id="_x0000_s1031" type="#_x0000_t202" style="position:absolute;margin-left:-3.55pt;margin-top:27.8pt;width:62.25pt;height:20.25pt;z-index:251676672;visibility:visible;mso-wrap-style:square;mso-width-percent:0;mso-height-percent:0;mso-wrap-distance-left:9pt;mso-wrap-distance-top:3.6pt;mso-wrap-distance-right:9pt;mso-wrap-distance-bottom:3.6pt;mso-position-horizontal:absolute;mso-position-horizontal-relative:text;mso-position-vertical:absolute;mso-position-vertical-relative:text;mso-width-percent:0;mso-height-percent:0;mso-width-relative:margin;mso-height-relative:margin;v-text-anchor:top" o:gfxdata="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">
                 <v:textbox>
@@ -3332,7 +3332,7 @@
               </wp:anchor>
             </w:drawing>
           </mc:Choice>
-          <mc:Fallback xmlns="">
+          <mc:Fallback>
             <w:pict>
               <v:shape w14:anchorId="54416F6B" id="Straight Arrow Connector 26" o:spid="_x0000_s1026" type="#_x0000_t32" style="position:absolute;margin-left:212.65pt;margin-top:131.65pt;width:39.35pt;height:54.05pt;flip:y;z-index:251682816;visibility:visible;mso-wrap-style:square;mso-width-percent:0;mso-height-percent:0;mso-wrap-distance-left:9pt;mso-wrap-distance-top:0;mso-wrap-distance-right:9pt;mso-wrap-distance-bottom:0;mso-position-horizontal:absolute;mso-position-horizontal-relative:text;mso-position-vertical:absolute;mso-position-vertical-relative:text;mso-width-percent:0;mso-height-percent:0;mso-width-relative:margin;mso-height-relative:margin" o:gfxdata="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" strokecolor="#5b9bd5 [3204]" strokeweight=".5pt">
                 <v:stroke endarrow="block" joinstyle="miter"/>
@@ -3404,7 +3404,7 @@
               </wp:anchor>
             </w:drawing>
           </mc:Choice>
-          <mc:Fallback xmlns="">
+          <mc:Fallback>
             <w:pict>
               <v:shape w14:anchorId="3A8771E2" id="Straight Arrow Connector 24" o:spid="_x0000_s1026" type="#_x0000_t32" style="position:absolute;margin-left:223.9pt;margin-top:91.9pt;width:84.6pt;height:93.75pt;flip:y;z-index:251678720;visibility:visible;mso-wrap-style:square;mso-width-percent:0;mso-height-percent:0;mso-wrap-distance-left:9pt;mso-wrap-distance-top:0;mso-wrap-distance-right:9pt;mso-wrap-distance-bottom:0;mso-position-horizontal:absolute;mso-position-horizontal-relative:text;mso-position-vertical:absolute;mso-position-vertical-relative:text;mso-width-percent:0;mso-height-percent:0;mso-width-relative:margin;mso-height-relative:margin" o:gfxdata="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" strokecolor="#5b9bd5 [3204]" strokeweight=".5pt">
                 <v:stroke endarrow="block" joinstyle="miter"/>
@@ -3476,7 +3476,7 @@
               </wp:anchor>
             </w:drawing>
           </mc:Choice>
-          <mc:Fallback xmlns="">
+          <mc:Fallback>
             <w:pict>
               <v:shape w14:anchorId="5105EDE6" id="Straight Arrow Connector 25" o:spid="_x0000_s1026" type="#_x0000_t32" style="position:absolute;margin-left:247.6pt;margin-top:108.45pt;width:68.45pt;height:78.75pt;flip:y;z-index:251680768;visibility:visible;mso-wrap-style:square;mso-width-percent:0;mso-height-percent:0;mso-wrap-distance-left:9pt;mso-wrap-distance-top:0;mso-wrap-distance-right:9pt;mso-wrap-distance-bottom:0;mso-position-horizontal:absolute;mso-position-horizontal-relative:text;mso-position-vertical:absolute;mso-position-vertical-relative:text;mso-width-percent:0;mso-height-percent:0;mso-width-relative:margin;mso-height-relative:margin" o:gfxdata="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" strokecolor="#5b9bd5 [3204]" strokeweight=".5pt">
                 <v:stroke endarrow="block" joinstyle="miter"/>
@@ -3560,7 +3560,7 @@
               </wp:anchor>
             </w:drawing>
           </mc:Choice>
-          <mc:Fallback xmlns="">
+          <mc:Fallback>
             <w:pict>
               <v:rect w14:anchorId="75D60C10" id="Rectangle 13" o:spid="_x0000_s1026" style="position:absolute;margin-left:20.25pt;margin-top:80.25pt;width:422.25pt;height:76.5pt;z-index:251668480;visibility:visible;mso-wrap-style:square;mso-width-percent:0;mso-height-percent:0;mso-wrap-distance-left:9pt;mso-wrap-distance-top:0;mso-wrap-distance-right:9pt;mso-wrap-distance-bottom:0;mso-position-horizontal:absolute;mso-position-horizontal-relative:text;mso-position-vertical:absolute;mso-position-vertical-relative:text;mso-width-percent:0;mso-height-percent:0;mso-width-relative:margin;mso-height-relative:margin;v-text-anchor:middle" o:gfxdata="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" fillcolor="white [3201]" strokecolor="#ed7d31 [3205]" strokeweight="1pt">
                 <v:fill opacity="0"/>
@@ -3691,7 +3691,7 @@
               </wp:anchor>
             </w:drawing>
           </mc:Choice>
-          <mc:Fallback xmlns="">
+          <mc:Fallback>
             <w:pict>
               <v:shape w14:anchorId="50CE57D2" id="_x0000_s1032" type="#_x0000_t202" style="position:absolute;margin-left:196.6pt;margin-top:8.35pt;width:134.1pt;height:54.55pt;z-index:251684864;visibility:visible;mso-wrap-style:square;mso-width-percent:0;mso-height-percent:0;mso-wrap-distance-left:9pt;mso-wrap-distance-top:3.6pt;mso-wrap-distance-right:9pt;mso-wrap-distance-bottom:3.6pt;mso-position-horizontal:absolute;mso-position-horizontal-relative:text;mso-position-vertical:absolute;mso-position-vertical-relative:text;mso-width-percent:0;mso-height-percent:0;mso-width-relative:margin;mso-height-relative:margin;v-text-anchor:top" o:gfxdata="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">
                 <v:textbox>
@@ -4183,7 +4183,7 @@
               </wp:anchor>
             </w:drawing>
           </mc:Choice>
-          <mc:Fallback xmlns="">
+          <mc:Fallback>
             <w:pict>
               <v:shape w14:anchorId="0AC90695" id="Straight Arrow Connector 197" o:spid="_x0000_s1026" type="#_x0000_t32" style="position:absolute;margin-left:0;margin-top:212.1pt;width:81pt;height:4.2pt;flip:y;z-index:251696128;visibility:visible;mso-wrap-style:square;mso-width-percent:0;mso-height-percent:0;mso-wrap-distance-left:9pt;mso-wrap-distance-top:0;mso-wrap-distance-right:9pt;mso-wrap-distance-bottom:0;mso-position-horizontal:center;mso-position-horizontal-relative:margin;mso-position-vertical:absolute;mso-position-vertical-relative:text;mso-width-percent:0;mso-height-percent:0;mso-width-relative:margin;mso-height-relative:margin" o:gfxdata="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" strokecolor="#5b9bd5 [3204]" strokeweight=".5pt">
                 <v:stroke endarrow="block" joinstyle="miter"/>
@@ -4267,7 +4267,7 @@
               </wp:anchor>
             </w:drawing>
           </mc:Choice>
-          <mc:Fallback xmlns="">
+          <mc:Fallback>
             <w:pict>
               <v:shape w14:anchorId="731ECE2E" id="_x0000_s1033" type="#_x0000_t202" style="position:absolute;margin-left:272.95pt;margin-top:199.45pt;width:82.5pt;height:27pt;z-index:251695104;visibility:visible;mso-wrap-style:square;mso-width-percent:0;mso-height-percent:0;mso-wrap-distance-left:9pt;mso-wrap-distance-top:3.6pt;mso-wrap-distance-right:9pt;mso-wrap-distance-bottom:3.6pt;mso-position-horizontal:absolute;mso-position-horizontal-relative:text;mso-position-vertical:absolute;mso-position-vertical-relative:text;mso-width-percent:0;mso-height-percent:0;mso-width-relative:margin;mso-height-relative:margin;v-text-anchor:top" o:gfxdata="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">
                 <v:textbox>
@@ -4348,7 +4348,7 @@
               </wp:anchor>
             </w:drawing>
           </mc:Choice>
-          <mc:Fallback xmlns="">
+          <mc:Fallback>
             <w:pict>
               <v:shape w14:anchorId="12B82091" id="Straight Arrow Connector 195" o:spid="_x0000_s1026" type="#_x0000_t32" style="position:absolute;margin-left:0;margin-top:155.7pt;width:81pt;height:4.2pt;flip:y;z-index:251693056;visibility:visible;mso-wrap-style:square;mso-width-percent:0;mso-height-percent:0;mso-wrap-distance-left:9pt;mso-wrap-distance-top:0;mso-wrap-distance-right:9pt;mso-wrap-distance-bottom:0;mso-position-horizontal:center;mso-position-horizontal-relative:margin;mso-position-vertical:absolute;mso-position-vertical-relative:text;mso-width-percent:0;mso-height-percent:0;mso-width-relative:margin;mso-height-relative:margin" o:gfxdata="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" strokecolor="#5b9bd5 [3204]" strokeweight=".5pt">
                 <v:stroke endarrow="block" joinstyle="miter"/>
@@ -4432,7 +4432,7 @@
               </wp:anchor>
             </w:drawing>
           </mc:Choice>
-          <mc:Fallback xmlns="">
+          <mc:Fallback>
             <w:pict>
               <v:shape w14:anchorId="46A73347" id="_x0000_s1034" type="#_x0000_t202" style="position:absolute;margin-left:273.15pt;margin-top:139.8pt;width:82.5pt;height:27pt;z-index:251691008;visibility:visible;mso-wrap-style:square;mso-width-percent:0;mso-height-percent:0;mso-wrap-distance-left:9pt;mso-wrap-distance-top:3.6pt;mso-wrap-distance-right:9pt;mso-wrap-distance-bottom:3.6pt;mso-position-horizontal:absolute;mso-position-horizontal-relative:text;mso-position-vertical:absolute;mso-position-vertical-relative:text;mso-width-percent:0;mso-height-percent:0;mso-width-relative:margin;mso-height-relative:margin;v-text-anchor:top" o:gfxdata="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">
                 <v:textbox>
@@ -4513,7 +4513,7 @@
               </wp:anchor>
             </w:drawing>
           </mc:Choice>
-          <mc:Fallback xmlns="">
+          <mc:Fallback>
             <w:pict>
               <v:shape w14:anchorId="65294727" id="Straight Arrow Connector 193" o:spid="_x0000_s1026" type="#_x0000_t32" style="position:absolute;margin-left:187.55pt;margin-top:88.45pt;width:81pt;height:4.2pt;flip:y;z-index:251688960;visibility:visible;mso-wrap-style:square;mso-width-percent:0;mso-height-percent:0;mso-wrap-distance-left:9pt;mso-wrap-distance-top:0;mso-wrap-distance-right:9pt;mso-wrap-distance-bottom:0;mso-position-horizontal:absolute;mso-position-horizontal-relative:text;mso-position-vertical:absolute;mso-position-vertical-relative:text;mso-width-percent:0;mso-height-percent:0;mso-width-relative:margin;mso-height-relative:margin" o:gfxdata="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" strokecolor="#5b9bd5 [3204]" strokeweight=".5pt">
                 <v:stroke endarrow="block" joinstyle="miter"/>
@@ -4598,7 +4598,7 @@
               </wp:anchor>
             </w:drawing>
           </mc:Choice>
-          <mc:Fallback xmlns="">
+          <mc:Fallback>
             <w:pict>
               <v:shape w14:anchorId="5C0065F8" id="_x0000_s1035" type="#_x0000_t202" style="position:absolute;margin-left:272.1pt;margin-top:74.7pt;width:82.5pt;height:27pt;z-index:251686912;visibility:visible;mso-wrap-style:square;mso-width-percent:0;mso-height-percent:0;mso-wrap-distance-left:9pt;mso-wrap-distance-top:3.6pt;mso-wrap-distance-right:9pt;mso-wrap-distance-bottom:3.6pt;mso-position-horizontal:absolute;mso-position-horizontal-relative:text;mso-position-vertical:absolute;mso-position-vertical-relative:text;mso-width-percent:0;mso-height-percent:0;mso-width-relative:margin;mso-height-relative:margin;v-text-anchor:top" o:gfxdata="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">
                 <v:textbox>
@@ -4680,21 +4680,6 @@
           <w:u w:val="single"/>
         </w:rPr>
         <w:lastRenderedPageBreak/>
-        <w:t>Final Screen</w:t>
-      </w:r>
-    </w:p>
-    <w:p>
-      <w:pPr>
-        <w:rPr>
-          <w:b/>
-          <w:u w:val="single"/>
-        </w:rPr>
-      </w:pPr>
-      <w:r>
-        <w:rPr>
-          <w:b/>
-          <w:u w:val="single"/>
-        </w:rPr>
         <w:t>Read Contacts</w:t>
       </w:r>
     </w:p>
@@ -4850,6 +4835,16 @@
           <w:u w:val="single"/>
         </w:rPr>
       </w:pPr>
+    </w:p>
+    <w:p>
+      <w:pPr>
+        <w:rPr>
+          <w:b/>
+          <w:u w:val="single"/>
+        </w:rPr>
+      </w:pPr>
+      <w:bookmarkStart w:id="0" w:name="_GoBack"/>
+      <w:bookmarkEnd w:id="0"/>
       <w:r>
         <w:rPr>
           <w:b/>
@@ -5074,12 +5069,19 @@
           <w:u w:val="single"/>
         </w:rPr>
       </w:pPr>
-      <w:r>
-        <w:rPr>
-          <w:b/>
-          <w:u w:val="single"/>
-        </w:rPr>
-        <w:lastRenderedPageBreak/>
+    </w:p>
+    <w:p>
+      <w:pPr>
+        <w:rPr>
+          <w:b/>
+          <w:u w:val="single"/>
+        </w:rPr>
+      </w:pPr>
+      <w:r>
+        <w:rPr>
+          <w:b/>
+          <w:u w:val="single"/>
+        </w:rPr>
         <w:t xml:space="preserve">Solution </w:t>
       </w:r>
     </w:p>
@@ -5324,7 +5326,6 @@
           <w:noProof/>
           <w:u w:val="single"/>
         </w:rPr>
-        <w:lastRenderedPageBreak/>
         <w:t>MainActivity.cs</w:t>
       </w:r>
     </w:p>
@@ -5383,12 +5384,11 @@
           <w:b/>
         </w:rPr>
       </w:pPr>
-      <w:bookmarkStart w:id="0" w:name="_GoBack"/>
-      <w:bookmarkEnd w:id="0"/>
       <w:r>
         <w:rPr>
           <w:noProof/>
         </w:rPr>
+        <w:lastRenderedPageBreak/>
         <w:drawing>
           <wp:inline distT="0" distB="0" distL="0" distR="0" wp14:anchorId="1FE34DF8" wp14:editId="2FA08DBD">
             <wp:extent cx="4651715" cy="5510254"/>
@@ -5436,7 +5436,6 @@
         <w:rPr>
           <w:b/>
         </w:rPr>
-        <w:lastRenderedPageBreak/>
         <w:t>Exercise</w:t>
       </w:r>
     </w:p>
@@ -5489,7 +5488,7 @@
 </file>
 
 <file path=word/endnotes.xml><?xml version="1.0" encoding="utf-8"?>
-<w:endnotes xmlns:wpc="http://schemas.microsoft.com/office/word/2010/wordprocessingCanvas" xmlns:mc="http://schemas.openxmlformats.org/markup-compatibility/2006" xmlns:o="urn:schemas-microsoft-com:office:office" xmlns:r="http://schemas.openxmlformats.org/officeDocument/2006/relationships" xmlns:m="http://schemas.openxmlformats.org/officeDocument/2006/math" xmlns:v="urn:schemas-microsoft-com:vml" xmlns:wp14="http://schemas.microsoft.com/office/word/2010/wordprocessingDrawing" xmlns:wp="http://schemas.openxmlformats.org/drawingml/2006/wordprocessingDrawing" xmlns:w10="urn:schemas-microsoft-com:office:word" xmlns:w="http://schemas.openxmlformats.org/wordprocessingml/2006/main" xmlns:w14="http://schemas.microsoft.com/office/word/2010/wordml" xmlns:w15="http://schemas.microsoft.com/office/word/2012/wordml" xmlns:wpg="http://schemas.microsoft.com/office/word/2010/wordprocessingGroup" xmlns:wpi="http://schemas.microsoft.com/office/word/2010/wordprocessingInk" xmlns:wne="http://schemas.microsoft.com/office/word/2006/wordml" xmlns:wps="http://schemas.microsoft.com/office/word/2010/wordprocessingShape" mc:Ignorable="w14 w15 wp14">
+<w:endnotes xmlns:wpc="http://schemas.microsoft.com/office/word/2010/wordprocessingCanvas" xmlns:cx="http://schemas.microsoft.com/office/drawing/2014/chartex" xmlns:cx1="http://schemas.microsoft.com/office/drawing/2015/9/8/chartex" xmlns:cx2="http://schemas.microsoft.com/office/drawing/2015/10/21/chartex" xmlns:mc="http://schemas.openxmlformats.org/markup-compatibility/2006" xmlns:o="urn:schemas-microsoft-com:office:office" xmlns:r="http://schemas.openxmlformats.org/officeDocument/2006/relationships" xmlns:m="http://schemas.openxmlformats.org/officeDocument/2006/math" xmlns:v="urn:schemas-microsoft-com:vml" xmlns:wp14="http://schemas.microsoft.com/office/word/2010/wordprocessingDrawing" xmlns:wp="http://schemas.openxmlformats.org/drawingml/2006/wordprocessingDrawing" xmlns:w10="urn:schemas-microsoft-com:office:word" xmlns:w="http://schemas.openxmlformats.org/wordprocessingml/2006/main" xmlns:w14="http://schemas.microsoft.com/office/word/2010/wordml" xmlns:w15="http://schemas.microsoft.com/office/word/2012/wordml" xmlns:w16se="http://schemas.microsoft.com/office/word/2015/wordml/symex" xmlns:wpg="http://schemas.microsoft.com/office/word/2010/wordprocessingGroup" xmlns:wpi="http://schemas.microsoft.com/office/word/2010/wordprocessingInk" xmlns:wne="http://schemas.microsoft.com/office/word/2006/wordml" xmlns:wps="http://schemas.microsoft.com/office/word/2010/wordprocessingShape" mc:Ignorable="w14 w15 w16se wp14">
   <w:endnote w:type="separator" w:id="-1">
     <w:p>
       <w:pPr>
@@ -5514,7 +5513,7 @@
 </file>
 
 <file path=word/footer1.xml><?xml version="1.0" encoding="utf-8"?>
-<w:ftr xmlns:wpc="http://schemas.microsoft.com/office/word/2010/wordprocessingCanvas" xmlns:mc="http://schemas.openxmlformats.org/markup-compatibility/2006" xmlns:o="urn:schemas-microsoft-com:office:office" xmlns:r="http://schemas.openxmlformats.org/officeDocument/2006/relationships" xmlns:m="http://schemas.openxmlformats.org/officeDocument/2006/math" xmlns:v="urn:schemas-microsoft-com:vml" xmlns:wp14="http://schemas.microsoft.com/office/word/2010/wordprocessingDrawing" xmlns:wp="http://schemas.openxmlformats.org/drawingml/2006/wordprocessingDrawing" xmlns:w10="urn:schemas-microsoft-com:office:word" xmlns:w="http://schemas.openxmlformats.org/wordprocessingml/2006/main" xmlns:w14="http://schemas.microsoft.com/office/word/2010/wordml" xmlns:w15="http://schemas.microsoft.com/office/word/2012/wordml" xmlns:wpg="http://schemas.microsoft.com/office/word/2010/wordprocessingGroup" xmlns:wpi="http://schemas.microsoft.com/office/word/2010/wordprocessingInk" xmlns:wne="http://schemas.microsoft.com/office/word/2006/wordml" xmlns:wps="http://schemas.microsoft.com/office/word/2010/wordprocessingShape" mc:Ignorable="w14 w15 wp14">
+<w:ftr xmlns:wpc="http://schemas.microsoft.com/office/word/2010/wordprocessingCanvas" xmlns:cx="http://schemas.microsoft.com/office/drawing/2014/chartex" xmlns:cx1="http://schemas.microsoft.com/office/drawing/2015/9/8/chartex" xmlns:cx2="http://schemas.microsoft.com/office/drawing/2015/10/21/chartex" xmlns:mc="http://schemas.openxmlformats.org/markup-compatibility/2006" xmlns:o="urn:schemas-microsoft-com:office:office" xmlns:r="http://schemas.openxmlformats.org/officeDocument/2006/relationships" xmlns:m="http://schemas.openxmlformats.org/officeDocument/2006/math" xmlns:v="urn:schemas-microsoft-com:vml" xmlns:wp14="http://schemas.microsoft.com/office/word/2010/wordprocessingDrawing" xmlns:wp="http://schemas.openxmlformats.org/drawingml/2006/wordprocessingDrawing" xmlns:w10="urn:schemas-microsoft-com:office:word" xmlns:w="http://schemas.openxmlformats.org/wordprocessingml/2006/main" xmlns:w14="http://schemas.microsoft.com/office/word/2010/wordml" xmlns:w15="http://schemas.microsoft.com/office/word/2012/wordml" xmlns:w16se="http://schemas.microsoft.com/office/word/2015/wordml/symex" xmlns:wpg="http://schemas.microsoft.com/office/word/2010/wordprocessingGroup" xmlns:wpi="http://schemas.microsoft.com/office/word/2010/wordprocessingInk" xmlns:wne="http://schemas.microsoft.com/office/word/2006/wordml" xmlns:wps="http://schemas.microsoft.com/office/word/2010/wordprocessingShape" mc:Ignorable="w14 w15 w16se wp14">
   <w:tbl>
     <w:tblPr>
       <w:tblW w:w="5000" w:type="pct"/>
@@ -5679,7 +5678,7 @@
               <w:sz w:val="18"/>
               <w:szCs w:val="18"/>
             </w:rPr>
-            <w:t>12</w:t>
+            <w:t>9</w:t>
           </w:r>
           <w:r>
             <w:rPr>
@@ -5724,7 +5723,7 @@
 </file>
 
 <file path=word/footnotes.xml><?xml version="1.0" encoding="utf-8"?>
-<w:footnotes xmlns:wpc="http://schemas.microsoft.com/office/word/2010/wordprocessingCanvas" xmlns:mc="http://schemas.openxmlformats.org/markup-compatibility/2006" xmlns:o="urn:schemas-microsoft-com:office:office" xmlns:r="http://schemas.openxmlformats.org/officeDocument/2006/relationships" xmlns:m="http://schemas.openxmlformats.org/officeDocument/2006/math" xmlns:v="urn:schemas-microsoft-com:vml" xmlns:wp14="http://schemas.microsoft.com/office/word/2010/wordprocessingDrawing" xmlns:wp="http://schemas.openxmlformats.org/drawingml/2006/wordprocessingDrawing" xmlns:w10="urn:schemas-microsoft-com:office:word" xmlns:w="http://schemas.openxmlformats.org/wordprocessingml/2006/main" xmlns:w14="http://schemas.microsoft.com/office/word/2010/wordml" xmlns:w15="http://schemas.microsoft.com/office/word/2012/wordml" xmlns:wpg="http://schemas.microsoft.com/office/word/2010/wordprocessingGroup" xmlns:wpi="http://schemas.microsoft.com/office/word/2010/wordprocessingInk" xmlns:wne="http://schemas.microsoft.com/office/word/2006/wordml" xmlns:wps="http://schemas.microsoft.com/office/word/2010/wordprocessingShape" mc:Ignorable="w14 w15 wp14">
+<w:footnotes xmlns:wpc="http://schemas.microsoft.com/office/word/2010/wordprocessingCanvas" xmlns:cx="http://schemas.microsoft.com/office/drawing/2014/chartex" xmlns:cx1="http://schemas.microsoft.com/office/drawing/2015/9/8/chartex" xmlns:cx2="http://schemas.microsoft.com/office/drawing/2015/10/21/chartex" xmlns:mc="http://schemas.openxmlformats.org/markup-compatibility/2006" xmlns:o="urn:schemas-microsoft-com:office:office" xmlns:r="http://schemas.openxmlformats.org/officeDocument/2006/relationships" xmlns:m="http://schemas.openxmlformats.org/officeDocument/2006/math" xmlns:v="urn:schemas-microsoft-com:vml" xmlns:wp14="http://schemas.microsoft.com/office/word/2010/wordprocessingDrawing" xmlns:wp="http://schemas.openxmlformats.org/drawingml/2006/wordprocessingDrawing" xmlns:w10="urn:schemas-microsoft-com:office:word" xmlns:w="http://schemas.openxmlformats.org/wordprocessingml/2006/main" xmlns:w14="http://schemas.microsoft.com/office/word/2010/wordml" xmlns:w15="http://schemas.microsoft.com/office/word/2012/wordml" xmlns:w16se="http://schemas.microsoft.com/office/word/2015/wordml/symex" xmlns:wpg="http://schemas.microsoft.com/office/word/2010/wordprocessingGroup" xmlns:wpi="http://schemas.microsoft.com/office/word/2010/wordprocessingInk" xmlns:wne="http://schemas.microsoft.com/office/word/2006/wordml" xmlns:wps="http://schemas.microsoft.com/office/word/2010/wordprocessingShape" mc:Ignorable="w14 w15 w16se wp14">
   <w:footnote w:type="separator" w:id="-1">
     <w:p>
       <w:pPr>
@@ -5749,7 +5748,7 @@
 </file>
 
 <file path=word/header1.xml><?xml version="1.0" encoding="utf-8"?>
-<w:hdr xmlns:wpc="http://schemas.microsoft.com/office/word/2010/wordprocessingCanvas" xmlns:mc="http://schemas.openxmlformats.org/markup-compatibility/2006" xmlns:o="urn:schemas-microsoft-com:office:office" xmlns:r="http://schemas.openxmlformats.org/officeDocument/2006/relationships" xmlns:m="http://schemas.openxmlformats.org/officeDocument/2006/math" xmlns:v="urn:schemas-microsoft-com:vml" xmlns:wp14="http://schemas.microsoft.com/office/word/2010/wordprocessingDrawing" xmlns:wp="http://schemas.openxmlformats.org/drawingml/2006/wordprocessingDrawing" xmlns:w10="urn:schemas-microsoft-com:office:word" xmlns:w="http://schemas.openxmlformats.org/wordprocessingml/2006/main" xmlns:w14="http://schemas.microsoft.com/office/word/2010/wordml" xmlns:w15="http://schemas.microsoft.com/office/word/2012/wordml" xmlns:wpg="http://schemas.microsoft.com/office/word/2010/wordprocessingGroup" xmlns:wpi="http://schemas.microsoft.com/office/word/2010/wordprocessingInk" xmlns:wne="http://schemas.microsoft.com/office/word/2006/wordml" xmlns:wps="http://schemas.microsoft.com/office/word/2010/wordprocessingShape" mc:Ignorable="w14 w15 wp14">
+<w:hdr xmlns:wpc="http://schemas.microsoft.com/office/word/2010/wordprocessingCanvas" xmlns:cx="http://schemas.microsoft.com/office/drawing/2014/chartex" xmlns:cx1="http://schemas.microsoft.com/office/drawing/2015/9/8/chartex" xmlns:cx2="http://schemas.microsoft.com/office/drawing/2015/10/21/chartex" xmlns:mc="http://schemas.openxmlformats.org/markup-compatibility/2006" xmlns:o="urn:schemas-microsoft-com:office:office" xmlns:r="http://schemas.openxmlformats.org/officeDocument/2006/relationships" xmlns:m="http://schemas.openxmlformats.org/officeDocument/2006/math" xmlns:v="urn:schemas-microsoft-com:vml" xmlns:wp14="http://schemas.microsoft.com/office/word/2010/wordprocessingDrawing" xmlns:wp="http://schemas.openxmlformats.org/drawingml/2006/wordprocessingDrawing" xmlns:w10="urn:schemas-microsoft-com:office:word" xmlns:w="http://schemas.openxmlformats.org/wordprocessingml/2006/main" xmlns:w14="http://schemas.microsoft.com/office/word/2010/wordml" xmlns:w15="http://schemas.microsoft.com/office/word/2012/wordml" xmlns:w16se="http://schemas.microsoft.com/office/word/2015/wordml/symex" xmlns:wpg="http://schemas.microsoft.com/office/word/2010/wordprocessingGroup" xmlns:wpi="http://schemas.microsoft.com/office/word/2010/wordprocessingInk" xmlns:wne="http://schemas.microsoft.com/office/word/2006/wordml" xmlns:wps="http://schemas.microsoft.com/office/word/2010/wordprocessingShape" mc:Ignorable="w14 w15 w16se wp14">
   <w:p>
     <w:pPr>
       <w:pStyle w:val="Header"/>
@@ -5869,7 +5868,7 @@
             </wp:anchor>
           </w:drawing>
         </mc:Choice>
-        <mc:Fallback xmlns="">
+        <mc:Fallback>
           <w:pict>
             <v:rect w14:anchorId="75E1AEDC" id="Rectangle 202" o:spid="_x0000_s1036" style="position:absolute;margin-left:416.05pt;margin-top:58.5pt;width:467.25pt;height:4.5pt;z-index:-251657216;visibility:visible;mso-wrap-style:square;mso-width-percent:0;mso-height-percent:0;mso-wrap-distance-left:9.35pt;mso-wrap-distance-top:0;mso-wrap-distance-right:9.35pt;mso-wrap-distance-bottom:0;mso-position-horizontal:right;mso-position-horizontal-relative:margin;mso-position-vertical:absolute;mso-position-vertical-relative:page;mso-width-percent:0;mso-height-percent:0;mso-width-relative:margin;mso-height-relative:page;v-text-anchor:middle" o:gfxdata="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" o:allowoverlap="f" fillcolor="#5b9bd5 [3204]" stroked="f" strokeweight="1pt">
               <v:textbox>
@@ -5933,7 +5932,7 @@
 </file>
 
 <file path=word/numbering.xml><?xml version="1.0" encoding="utf-8"?>
-<w:numbering xmlns:wpc="http://schemas.microsoft.com/office/word/2010/wordprocessingCanvas" xmlns:mc="http://schemas.openxmlformats.org/markup-compatibility/2006" xmlns:o="urn:schemas-microsoft-com:office:office" xmlns:r="http://schemas.openxmlformats.org/officeDocument/2006/relationships" xmlns:m="http://schemas.openxmlformats.org/officeDocument/2006/math" xmlns:v="urn:schemas-microsoft-com:vml" xmlns:wp14="http://schemas.microsoft.com/office/word/2010/wordprocessingDrawing" xmlns:wp="http://schemas.openxmlformats.org/drawingml/2006/wordprocessingDrawing" xmlns:w10="urn:schemas-microsoft-com:office:word" xmlns:w="http://schemas.openxmlformats.org/wordprocessingml/2006/main" xmlns:w14="http://schemas.microsoft.com/office/word/2010/wordml" xmlns:w15="http://schemas.microsoft.com/office/word/2012/wordml" xmlns:wpg="http://schemas.microsoft.com/office/word/2010/wordprocessingGroup" xmlns:wpi="http://schemas.microsoft.com/office/word/2010/wordprocessingInk" xmlns:wne="http://schemas.microsoft.com/office/word/2006/wordml" xmlns:wps="http://schemas.microsoft.com/office/word/2010/wordprocessingShape" mc:Ignorable="w14 w15 wp14">
+<w:numbering xmlns:wpc="http://schemas.microsoft.com/office/word/2010/wordprocessingCanvas" xmlns:cx="http://schemas.microsoft.com/office/drawing/2014/chartex" xmlns:cx1="http://schemas.microsoft.com/office/drawing/2015/9/8/chartex" xmlns:cx2="http://schemas.microsoft.com/office/drawing/2015/10/21/chartex" xmlns:mc="http://schemas.openxmlformats.org/markup-compatibility/2006" xmlns:o="urn:schemas-microsoft-com:office:office" xmlns:r="http://schemas.openxmlformats.org/officeDocument/2006/relationships" xmlns:m="http://schemas.openxmlformats.org/officeDocument/2006/math" xmlns:v="urn:schemas-microsoft-com:vml" xmlns:wp14="http://schemas.microsoft.com/office/word/2010/wordprocessingDrawing" xmlns:wp="http://schemas.openxmlformats.org/drawingml/2006/wordprocessingDrawing" xmlns:w10="urn:schemas-microsoft-com:office:word" xmlns:w="http://schemas.openxmlformats.org/wordprocessingml/2006/main" xmlns:w14="http://schemas.microsoft.com/office/word/2010/wordml" xmlns:w15="http://schemas.microsoft.com/office/word/2012/wordml" xmlns:w16se="http://schemas.microsoft.com/office/word/2015/wordml/symex" xmlns:wpg="http://schemas.microsoft.com/office/word/2010/wordprocessingGroup" xmlns:wpi="http://schemas.microsoft.com/office/word/2010/wordprocessingInk" xmlns:wne="http://schemas.microsoft.com/office/word/2006/wordml" xmlns:wps="http://schemas.microsoft.com/office/word/2010/wordprocessingShape" mc:Ignorable="w14 w15 w16se wp14">
   <w:abstractNum w:abstractNumId="0" w15:restartNumberingAfterBreak="0">
     <w:nsid w:val="33AC1DF0"/>
     <w:multiLevelType w:val="hybridMultilevel"/>
@@ -6123,7 +6122,7 @@
 </file>
 
 <file path=word/styles.xml><?xml version="1.0" encoding="utf-8"?>
-<w:styles xmlns:mc="http://schemas.openxmlformats.org/markup-compatibility/2006" xmlns:r="http://schemas.openxmlformats.org/officeDocument/2006/relationships" xmlns:w="http://schemas.openxmlformats.org/wordprocessingml/2006/main" xmlns:w14="http://schemas.microsoft.com/office/word/2010/wordml" xmlns:w15="http://schemas.microsoft.com/office/word/2012/wordml" mc:Ignorable="w14 w15">
+<w:styles xmlns:mc="http://schemas.openxmlformats.org/markup-compatibility/2006" xmlns:r="http://schemas.openxmlformats.org/officeDocument/2006/relationships" xmlns:w="http://schemas.openxmlformats.org/wordprocessingml/2006/main" xmlns:w14="http://schemas.microsoft.com/office/word/2010/wordml" xmlns:w15="http://schemas.microsoft.com/office/word/2012/wordml" xmlns:w16se="http://schemas.microsoft.com/office/word/2015/wordml/symex" mc:Ignorable="w14 w15 w16se">
   <w:docDefaults>
     <w:rPrDefault>
       <w:rPr>
@@ -6139,7 +6138,7 @@
       </w:pPr>
     </w:pPrDefault>
   </w:docDefaults>
-  <w:latentStyles w:defLockedState="0" w:defUIPriority="99" w:defSemiHidden="0" w:defUnhideWhenUsed="0" w:defQFormat="0" w:count="371">
+  <w:latentStyles w:defLockedState="0" w:defUIPriority="99" w:defSemiHidden="0" w:defUnhideWhenUsed="0" w:defQFormat="0" w:count="373">
     <w:lsdException w:name="Normal" w:uiPriority="0" w:qFormat="1"/>
     <w:lsdException w:name="heading 1" w:uiPriority="9" w:qFormat="1"/>
     <w:lsdException w:name="heading 2" w:semiHidden="1" w:uiPriority="9" w:unhideWhenUsed="1" w:qFormat="1"/>
@@ -6245,7 +6244,6 @@
     <w:lsdException w:name="HTML Sample" w:semiHidden="1" w:unhideWhenUsed="1"/>
     <w:lsdException w:name="HTML Typewriter" w:semiHidden="1" w:unhideWhenUsed="1"/>
     <w:lsdException w:name="HTML Variable" w:semiHidden="1" w:unhideWhenUsed="1"/>
-    <w:lsdException w:name="Normal Table" w:semiHidden="1" w:unhideWhenUsed="1"/>
     <w:lsdException w:name="annotation subject" w:semiHidden="1" w:unhideWhenUsed="1"/>
     <w:lsdException w:name="No List" w:semiHidden="1" w:unhideWhenUsed="1"/>
     <w:lsdException w:name="Outline List 1" w:semiHidden="1" w:unhideWhenUsed="1"/>
@@ -6291,11 +6289,9 @@
     <w:lsdException w:name="Table Subtle 1" w:semiHidden="1" w:unhideWhenUsed="1"/>
     <w:lsdException w:name="Table Subtle 2" w:semiHidden="1" w:unhideWhenUsed="1"/>
     <w:lsdException w:name="Table Web 1" w:semiHidden="1" w:unhideWhenUsed="1"/>
-    <w:lsdException w:name="Table Web 2" w:semiHidden="1" w:unhideWhenUsed="1"/>
     <w:lsdException w:name="Table Web 3" w:semiHidden="1" w:unhideWhenUsed="1"/>
     <w:lsdException w:name="Balloon Text" w:semiHidden="1" w:unhideWhenUsed="1"/>
     <w:lsdException w:name="Table Grid" w:uiPriority="39"/>
-    <w:lsdException w:name="Table Theme" w:semiHidden="1" w:unhideWhenUsed="1"/>
     <w:lsdException w:name="Placeholder Text" w:semiHidden="1"/>
     <w:lsdException w:name="No Spacing" w:uiPriority="1" w:qFormat="1"/>
     <w:lsdException w:name="Light Shading" w:uiPriority="60"/>
@@ -6511,6 +6507,8 @@
     <w:lsdException w:name="List Table 5 Dark Accent 6" w:uiPriority="50"/>
     <w:lsdException w:name="List Table 6 Colorful Accent 6" w:uiPriority="51"/>
     <w:lsdException w:name="List Table 7 Colorful Accent 6" w:uiPriority="52"/>
+    <w:lsdException w:name="Mention" w:semiHidden="1" w:unhideWhenUsed="1"/>
+    <w:lsdException w:name="Smart Hyperlink" w:semiHidden="1" w:unhideWhenUsed="1"/>
   </w:latentStyles>
   <w:style w:type="paragraph" w:default="1" w:styleId="Normal">
     <w:name w:val="Normal"/>
@@ -6897,7 +6895,7 @@
 </file>
 
 <file path=customXml/itemProps1.xml><?xml version="1.0" encoding="utf-8"?>
-<ds:datastoreItem xmlns:ds="http://schemas.openxmlformats.org/officeDocument/2006/customXml" ds:itemID="{499412C9-5263-4AC3-BED1-FDFF69975138}">
+<ds:datastoreItem xmlns:ds="http://schemas.openxmlformats.org/officeDocument/2006/customXml" ds:itemID="{E0095776-1747-4F45-A7F0-537F98753EBF}">
   <ds:schemaRefs>
     <ds:schemaRef ds:uri="http://schemas.openxmlformats.org/officeDocument/2006/bibliography"/>
   </ds:schemaRefs>

--- a/8. Cutom ListView/Class - 8 (Custom_ListView).docx
+++ b/8. Cutom ListView/Class - 8 (Custom_ListView).docx
@@ -1,6 +1,6 @@
 
 <file path=word/document.xml><?xml version="1.0" encoding="utf-8"?>
-<w:document xmlns:wpc="http://schemas.microsoft.com/office/word/2010/wordprocessingCanvas" xmlns:cx="http://schemas.microsoft.com/office/drawing/2014/chartex" xmlns:cx1="http://schemas.microsoft.com/office/drawing/2015/9/8/chartex" xmlns:cx2="http://schemas.microsoft.com/office/drawing/2015/10/21/chartex" xmlns:mc="http://schemas.openxmlformats.org/markup-compatibility/2006" xmlns:o="urn:schemas-microsoft-com:office:office" xmlns:r="http://schemas.openxmlformats.org/officeDocument/2006/relationships" xmlns:m="http://schemas.openxmlformats.org/officeDocument/2006/math" xmlns:v="urn:schemas-microsoft-com:vml" xmlns:wp14="http://schemas.microsoft.com/office/word/2010/wordprocessingDrawing" xmlns:wp="http://schemas.openxmlformats.org/drawingml/2006/wordprocessingDrawing" xmlns:w10="urn:schemas-microsoft-com:office:word" xmlns:w="http://schemas.openxmlformats.org/wordprocessingml/2006/main" xmlns:w14="http://schemas.microsoft.com/office/word/2010/wordml" xmlns:w15="http://schemas.microsoft.com/office/word/2012/wordml" xmlns:w16se="http://schemas.microsoft.com/office/word/2015/wordml/symex" xmlns:wpg="http://schemas.microsoft.com/office/word/2010/wordprocessingGroup" xmlns:wpi="http://schemas.microsoft.com/office/word/2010/wordprocessingInk" xmlns:wne="http://schemas.microsoft.com/office/word/2006/wordml" xmlns:wps="http://schemas.microsoft.com/office/word/2010/wordprocessingShape" mc:Ignorable="w14 w15 w16se wp14">
+<w:document xmlns:wpc="http://schemas.microsoft.com/office/word/2010/wordprocessingCanvas" xmlns:cx="http://schemas.microsoft.com/office/drawing/2014/chartex" xmlns:cx1="http://schemas.microsoft.com/office/drawing/2015/9/8/chartex" xmlns:mc="http://schemas.openxmlformats.org/markup-compatibility/2006" xmlns:o="urn:schemas-microsoft-com:office:office" xmlns:r="http://schemas.openxmlformats.org/officeDocument/2006/relationships" xmlns:m="http://schemas.openxmlformats.org/officeDocument/2006/math" xmlns:v="urn:schemas-microsoft-com:vml" xmlns:wp14="http://schemas.microsoft.com/office/word/2010/wordprocessingDrawing" xmlns:wp="http://schemas.openxmlformats.org/drawingml/2006/wordprocessingDrawing" xmlns:w10="urn:schemas-microsoft-com:office:word" xmlns:w="http://schemas.openxmlformats.org/wordprocessingml/2006/main" xmlns:w14="http://schemas.microsoft.com/office/word/2010/wordml" xmlns:w15="http://schemas.microsoft.com/office/word/2012/wordml" xmlns:w16se="http://schemas.microsoft.com/office/word/2015/wordml/symex" xmlns:wpg="http://schemas.microsoft.com/office/word/2010/wordprocessingGroup" xmlns:wpi="http://schemas.microsoft.com/office/word/2010/wordprocessingInk" xmlns:wne="http://schemas.microsoft.com/office/word/2006/wordml" xmlns:wps="http://schemas.microsoft.com/office/word/2010/wordprocessingShape" mc:Ignorable="w14 w15 w16se wp14">
   <w:body>
     <w:p>
       <w:pPr>
@@ -121,6 +121,7 @@
           <w:b/>
           <w:noProof/>
           <w:u w:val="single"/>
+          <w:lang w:val="en-NZ" w:eastAsia="en-NZ"/>
         </w:rPr>
         <mc:AlternateContent>
           <mc:Choice Requires="wps">
@@ -181,7 +182,7 @@
               </wp:anchor>
             </w:drawing>
           </mc:Choice>
-          <mc:Fallback>
+          <mc:Fallback xmlns:cx2="http://schemas.microsoft.com/office/drawing/2015/10/21/chartex">
             <w:pict>
               <v:shapetype w14:anchorId="383D1F4C" id="_x0000_t32" coordsize="21600,21600" o:spt="32" o:oned="t" path="m,l21600,21600e" filled="f">
                 <v:path arrowok="t" fillok="f" o:connecttype="none"/>
@@ -199,6 +200,7 @@
           <w:b/>
           <w:noProof/>
           <w:u w:val="single"/>
+          <w:lang w:val="en-NZ" w:eastAsia="en-NZ"/>
         </w:rPr>
         <mc:AlternateContent>
           <mc:Choice Requires="wps">
@@ -268,7 +270,7 @@
               </wp:anchor>
             </w:drawing>
           </mc:Choice>
-          <mc:Fallback>
+          <mc:Fallback xmlns:cx2="http://schemas.microsoft.com/office/drawing/2015/10/21/chartex">
             <w:pict>
               <v:shapetype w14:anchorId="51F7CC86" id="_x0000_t202" coordsize="21600,21600" o:spt="202" path="m,l,21600r21600,l21600,xe">
                 <v:stroke joinstyle="miter"/>
@@ -295,6 +297,7 @@
           <w:b/>
           <w:noProof/>
           <w:u w:val="single"/>
+          <w:lang w:val="en-NZ" w:eastAsia="en-NZ"/>
         </w:rPr>
         <mc:AlternateContent>
           <mc:Choice Requires="wps">
@@ -364,7 +367,7 @@
               </wp:anchor>
             </w:drawing>
           </mc:Choice>
-          <mc:Fallback>
+          <mc:Fallback xmlns:cx2="http://schemas.microsoft.com/office/drawing/2015/10/21/chartex">
             <w:pict>
               <v:shape w14:anchorId="6221BAB4" id="_x0000_s1027" type="#_x0000_t202" style="position:absolute;left:0;text-align:left;margin-left:366.75pt;margin-top:63.05pt;width:82.5pt;height:27pt;z-index:251664384;visibility:visible;mso-wrap-style:square;mso-width-percent:0;mso-height-percent:0;mso-wrap-distance-left:9pt;mso-wrap-distance-top:3.6pt;mso-wrap-distance-right:9pt;mso-wrap-distance-bottom:3.6pt;mso-position-horizontal:absolute;mso-position-horizontal-relative:text;mso-position-vertical:absolute;mso-position-vertical-relative:text;mso-width-percent:0;mso-height-percent:0;mso-width-relative:margin;mso-height-relative:margin;v-text-anchor:top" o:gfxdata="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">
                 <v:textbox>
@@ -385,6 +388,7 @@
       <w:r>
         <w:rPr>
           <w:noProof/>
+          <w:lang w:val="en-NZ" w:eastAsia="en-NZ"/>
         </w:rPr>
         <mc:AlternateContent>
           <mc:Choice Requires="wps">
@@ -439,7 +443,7 @@
               </wp:anchor>
             </w:drawing>
           </mc:Choice>
-          <mc:Fallback>
+          <mc:Fallback xmlns:cx2="http://schemas.microsoft.com/office/drawing/2015/10/21/chartex">
             <w:pict>
               <v:shape w14:anchorId="16E07099" id="Straight Arrow Connector 8" o:spid="_x0000_s1026" type="#_x0000_t32" style="position:absolute;margin-left:192.75pt;margin-top:45.8pt;width:172.5pt;height:25.5pt;z-index:251662336;visibility:visible;mso-wrap-style:square;mso-wrap-distance-left:9pt;mso-wrap-distance-top:0;mso-wrap-distance-right:9pt;mso-wrap-distance-bottom:0;mso-position-horizontal:absolute;mso-position-horizontal-relative:text;mso-position-vertical:absolute;mso-position-vertical-relative:text" o:gfxdata="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" strokecolor="#5b9bd5 [3204]" strokeweight=".5pt">
                 <v:stroke endarrow="block" joinstyle="miter"/>
@@ -451,6 +455,7 @@
       <w:r>
         <w:rPr>
           <w:noProof/>
+          <w:lang w:val="en-NZ" w:eastAsia="en-NZ"/>
         </w:rPr>
         <mc:AlternateContent>
           <mc:Choice Requires="wps">
@@ -511,7 +516,7 @@
               </wp:anchor>
             </w:drawing>
           </mc:Choice>
-          <mc:Fallback>
+          <mc:Fallback xmlns:cx2="http://schemas.microsoft.com/office/drawing/2015/10/21/chartex">
             <w:pict>
               <v:shape w14:anchorId="1FFFA69A" id="Straight Arrow Connector 7" o:spid="_x0000_s1026" type="#_x0000_t32" style="position:absolute;margin-left:211.5pt;margin-top:32.3pt;width:153pt;height:5.25pt;flip:y;z-index:251659264;visibility:visible;mso-wrap-style:square;mso-width-percent:0;mso-height-percent:0;mso-wrap-distance-left:9pt;mso-wrap-distance-top:0;mso-wrap-distance-right:9pt;mso-wrap-distance-bottom:0;mso-position-horizontal:absolute;mso-position-horizontal-relative:text;mso-position-vertical:absolute;mso-position-vertical-relative:text;mso-width-percent:0;mso-height-percent:0;mso-width-relative:margin;mso-height-relative:margin" o:gfxdata="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" strokecolor="#5b9bd5 [3204]" strokeweight=".5pt">
                 <v:stroke endarrow="block" joinstyle="miter"/>
@@ -525,6 +530,7 @@
           <w:b/>
           <w:noProof/>
           <w:u w:val="single"/>
+          <w:lang w:val="en-NZ" w:eastAsia="en-NZ"/>
         </w:rPr>
         <mc:AlternateContent>
           <mc:Choice Requires="wps">
@@ -594,7 +600,7 @@
               </wp:anchor>
             </w:drawing>
           </mc:Choice>
-          <mc:Fallback>
+          <mc:Fallback xmlns:cx2="http://schemas.microsoft.com/office/drawing/2015/10/21/chartex">
             <w:pict>
               <v:shape w14:anchorId="4E1DBFF1" id="_x0000_s1028" type="#_x0000_t202" style="position:absolute;left:0;text-align:left;margin-left:365.25pt;margin-top:21.8pt;width:82.5pt;height:27pt;z-index:251661312;visibility:visible;mso-wrap-style:square;mso-width-percent:0;mso-height-percent:0;mso-wrap-distance-left:9pt;mso-wrap-distance-top:3.6pt;mso-wrap-distance-right:9pt;mso-wrap-distance-bottom:3.6pt;mso-position-horizontal:absolute;mso-position-horizontal-relative:text;mso-position-vertical:absolute;mso-position-vertical-relative:text;mso-width-percent:0;mso-height-percent:0;mso-width-relative:margin;mso-height-relative:margin;v-text-anchor:top" o:gfxdata="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">
                 <v:textbox>
@@ -615,6 +621,7 @@
       <w:r>
         <w:rPr>
           <w:noProof/>
+          <w:lang w:val="en-NZ" w:eastAsia="en-NZ"/>
         </w:rPr>
         <w:drawing>
           <wp:inline distT="0" distB="0" distL="0" distR="0" wp14:anchorId="0ED34A26" wp14:editId="5AD040E9">
@@ -2340,6 +2347,7 @@
       <w:r>
         <w:rPr>
           <w:noProof/>
+          <w:lang w:val="en-NZ" w:eastAsia="en-NZ"/>
         </w:rPr>
         <w:drawing>
           <wp:inline distT="0" distB="0" distL="0" distR="0" wp14:anchorId="0EB21A1D" wp14:editId="7BE1A37D">
@@ -2504,6 +2512,7 @@
       <w:r>
         <w:rPr>
           <w:noProof/>
+          <w:lang w:val="en-NZ" w:eastAsia="en-NZ"/>
         </w:rPr>
         <w:drawing>
           <wp:inline distT="0" distB="0" distL="0" distR="0">
@@ -2562,6 +2571,7 @@
       <w:r>
         <w:rPr>
           <w:noProof/>
+          <w:lang w:val="en-NZ" w:eastAsia="en-NZ"/>
         </w:rPr>
         <w:drawing>
           <wp:inline distT="0" distB="0" distL="0" distR="0" wp14:anchorId="19A52BD2" wp14:editId="7DAEF163">
@@ -2610,6 +2620,7 @@
       <w:r>
         <w:rPr>
           <w:noProof/>
+          <w:lang w:val="en-NZ" w:eastAsia="en-NZ"/>
         </w:rPr>
         <w:lastRenderedPageBreak/>
         <w:drawing>
@@ -2671,6 +2682,7 @@
           <w:b/>
           <w:noProof/>
           <w:u w:val="single"/>
+          <w:lang w:val="en-NZ" w:eastAsia="en-NZ"/>
         </w:rPr>
         <mc:AlternateContent>
           <mc:Choice Requires="wps">
@@ -2742,7 +2754,7 @@
               </wp:anchor>
             </w:drawing>
           </mc:Choice>
-          <mc:Fallback>
+          <mc:Fallback xmlns:cx2="http://schemas.microsoft.com/office/drawing/2015/10/21/chartex">
             <w:pict>
               <v:shape w14:anchorId="59367800" id="_x0000_s1029" type="#_x0000_t202" style="position:absolute;margin-left:350.5pt;margin-top:50.6pt;width:82.5pt;height:27pt;z-index:251674624;visibility:visible;mso-wrap-style:square;mso-width-percent:0;mso-height-percent:0;mso-wrap-distance-left:9pt;mso-wrap-distance-top:3.6pt;mso-wrap-distance-right:9pt;mso-wrap-distance-bottom:3.6pt;mso-position-horizontal:absolute;mso-position-horizontal-relative:text;mso-position-vertical:absolute;mso-position-vertical-relative:text;mso-width-percent:0;mso-height-percent:0;mso-width-relative:margin;mso-height-relative:margin;v-text-anchor:top" o:gfxdata="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">
                 <v:textbox>
@@ -2767,6 +2779,7 @@
           <w:b/>
           <w:noProof/>
           <w:u w:val="single"/>
+          <w:lang w:val="en-NZ" w:eastAsia="en-NZ"/>
         </w:rPr>
         <mc:AlternateContent>
           <mc:Choice Requires="wps">
@@ -2836,7 +2849,7 @@
               </wp:anchor>
             </w:drawing>
           </mc:Choice>
-          <mc:Fallback>
+          <mc:Fallback xmlns:cx2="http://schemas.microsoft.com/office/drawing/2015/10/21/chartex">
             <w:pict>
               <v:shape w14:anchorId="53B7C3D4" id="_x0000_s1030" type="#_x0000_t202" style="position:absolute;margin-left:354.4pt;margin-top:3.95pt;width:82.5pt;height:27pt;z-index:251675648;visibility:visible;mso-wrap-style:square;mso-width-percent:0;mso-height-percent:0;mso-wrap-distance-left:9pt;mso-wrap-distance-top:3.6pt;mso-wrap-distance-right:9pt;mso-wrap-distance-bottom:3.6pt;mso-position-horizontal:absolute;mso-position-horizontal-relative:text;mso-position-vertical:absolute;mso-position-vertical-relative:text;mso-width-percent:0;mso-height-percent:0;mso-width-relative:margin;mso-height-relative:margin;v-text-anchor:top" o:gfxdata="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">
                 <v:textbox>
@@ -2857,6 +2870,7 @@
       <w:r>
         <w:rPr>
           <w:noProof/>
+          <w:lang w:val="en-NZ" w:eastAsia="en-NZ"/>
         </w:rPr>
         <mc:AlternateContent>
           <mc:Choice Requires="wps">
@@ -2911,7 +2925,7 @@
               </wp:anchor>
             </w:drawing>
           </mc:Choice>
-          <mc:Fallback>
+          <mc:Fallback xmlns:cx2="http://schemas.microsoft.com/office/drawing/2015/10/21/chartex">
             <w:pict>
               <v:shapetype w14:anchorId="3D58C8E5" id="_x0000_t32" coordsize="21600,21600" o:spt="32" o:oned="t" path="m,l21600,21600e" filled="f">
                 <v:path arrowok="t" fillok="f" o:connecttype="none"/>
@@ -2927,6 +2941,7 @@
       <w:r>
         <w:rPr>
           <w:noProof/>
+          <w:lang w:val="en-NZ" w:eastAsia="en-NZ"/>
         </w:rPr>
         <mc:AlternateContent>
           <mc:Choice Requires="wps">
@@ -2987,7 +3002,7 @@
               </wp:anchor>
             </w:drawing>
           </mc:Choice>
-          <mc:Fallback>
+          <mc:Fallback xmlns:cx2="http://schemas.microsoft.com/office/drawing/2015/10/21/chartex">
             <w:pict>
               <v:shape w14:anchorId="0479FC21" id="Straight Arrow Connector 18" o:spid="_x0000_s1026" type="#_x0000_t32" style="position:absolute;margin-left:200pt;margin-top:16.45pt;width:153pt;height:5.25pt;flip:y;z-index:251670528;visibility:visible;mso-wrap-style:square;mso-width-percent:0;mso-height-percent:0;mso-wrap-distance-left:9pt;mso-wrap-distance-top:0;mso-wrap-distance-right:9pt;mso-wrap-distance-bottom:0;mso-position-horizontal:absolute;mso-position-horizontal-relative:text;mso-position-vertical:absolute;mso-position-vertical-relative:text;mso-width-percent:0;mso-height-percent:0;mso-width-relative:margin;mso-height-relative:margin" o:gfxdata="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" strokecolor="#5b9bd5 [3204]" strokeweight=".5pt">
                 <v:stroke endarrow="block" joinstyle="miter"/>
@@ -2999,6 +3014,7 @@
       <w:r>
         <w:rPr>
           <w:noProof/>
+          <w:lang w:val="en-NZ" w:eastAsia="en-NZ"/>
         </w:rPr>
         <mc:AlternateContent>
           <mc:Choice Requires="wps">
@@ -3059,7 +3075,7 @@
               </wp:anchor>
             </w:drawing>
           </mc:Choice>
-          <mc:Fallback>
+          <mc:Fallback xmlns:cx2="http://schemas.microsoft.com/office/drawing/2015/10/21/chartex">
             <w:pict>
               <v:shape w14:anchorId="29D81EA3" id="Straight Arrow Connector 20" o:spid="_x0000_s1026" type="#_x0000_t32" style="position:absolute;margin-left:57.75pt;margin-top:35.9pt;width:28.85pt;height:3.6pt;flip:x;z-index:251672576;visibility:visible;mso-wrap-style:square;mso-width-percent:0;mso-height-percent:0;mso-wrap-distance-left:9pt;mso-wrap-distance-top:0;mso-wrap-distance-right:9pt;mso-wrap-distance-bottom:0;mso-position-horizontal:absolute;mso-position-horizontal-relative:text;mso-position-vertical:absolute;mso-position-vertical-relative:text;mso-width-percent:0;mso-height-percent:0;mso-width-relative:margin;mso-height-relative:margin" o:gfxdata="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" strokecolor="#5b9bd5 [3204]" strokeweight=".5pt">
                 <v:stroke endarrow="block" joinstyle="miter"/>
@@ -3071,6 +3087,7 @@
       <w:r>
         <w:rPr>
           <w:noProof/>
+          <w:lang w:val="en-NZ" w:eastAsia="en-NZ"/>
         </w:rPr>
         <w:drawing>
           <wp:inline distT="0" distB="0" distL="0" distR="0" wp14:anchorId="009BD9F4" wp14:editId="76050ACD">
@@ -3113,6 +3130,7 @@
           <w:b/>
           <w:noProof/>
           <w:u w:val="single"/>
+          <w:lang w:val="en-NZ" w:eastAsia="en-NZ"/>
         </w:rPr>
         <mc:AlternateContent>
           <mc:Choice Requires="wps">
@@ -3184,7 +3202,7 @@
               </wp:anchor>
             </w:drawing>
           </mc:Choice>
-          <mc:Fallback>
+          <mc:Fallback xmlns:cx2="http://schemas.microsoft.com/office/drawing/2015/10/21/chartex">
             <w:pict>
               <v:shape w14:anchorId="3A7C5E46" id="_x0000_s1031" type="#_x0000_t202" style="position:absolute;margin-left:-3.55pt;margin-top:27.8pt;width:62.25pt;height:20.25pt;z-index:251676672;visibility:visible;mso-wrap-style:square;mso-width-percent:0;mso-height-percent:0;mso-wrap-distance-left:9pt;mso-wrap-distance-top:3.6pt;mso-wrap-distance-right:9pt;mso-wrap-distance-bottom:3.6pt;mso-position-horizontal:absolute;mso-position-horizontal-relative:text;mso-position-vertical:absolute;mso-position-vertical-relative:text;mso-width-percent:0;mso-height-percent:0;mso-width-relative:margin;mso-height-relative:margin;v-text-anchor:top" o:gfxdata="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">
                 <v:textbox>
@@ -3272,6 +3290,7 @@
       <w:r>
         <w:rPr>
           <w:noProof/>
+          <w:lang w:val="en-NZ" w:eastAsia="en-NZ"/>
         </w:rPr>
         <mc:AlternateContent>
           <mc:Choice Requires="wps">
@@ -3332,7 +3351,7 @@
               </wp:anchor>
             </w:drawing>
           </mc:Choice>
-          <mc:Fallback>
+          <mc:Fallback xmlns:cx2="http://schemas.microsoft.com/office/drawing/2015/10/21/chartex">
             <w:pict>
               <v:shape w14:anchorId="54416F6B" id="Straight Arrow Connector 26" o:spid="_x0000_s1026" type="#_x0000_t32" style="position:absolute;margin-left:212.65pt;margin-top:131.65pt;width:39.35pt;height:54.05pt;flip:y;z-index:251682816;visibility:visible;mso-wrap-style:square;mso-width-percent:0;mso-height-percent:0;mso-wrap-distance-left:9pt;mso-wrap-distance-top:0;mso-wrap-distance-right:9pt;mso-wrap-distance-bottom:0;mso-position-horizontal:absolute;mso-position-horizontal-relative:text;mso-position-vertical:absolute;mso-position-vertical-relative:text;mso-width-percent:0;mso-height-percent:0;mso-width-relative:margin;mso-height-relative:margin" o:gfxdata="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" strokecolor="#5b9bd5 [3204]" strokeweight=".5pt">
                 <v:stroke endarrow="block" joinstyle="miter"/>
@@ -3344,6 +3363,7 @@
       <w:r>
         <w:rPr>
           <w:noProof/>
+          <w:lang w:val="en-NZ" w:eastAsia="en-NZ"/>
         </w:rPr>
         <mc:AlternateContent>
           <mc:Choice Requires="wps">
@@ -3404,7 +3424,7 @@
               </wp:anchor>
             </w:drawing>
           </mc:Choice>
-          <mc:Fallback>
+          <mc:Fallback xmlns:cx2="http://schemas.microsoft.com/office/drawing/2015/10/21/chartex">
             <w:pict>
               <v:shape w14:anchorId="3A8771E2" id="Straight Arrow Connector 24" o:spid="_x0000_s1026" type="#_x0000_t32" style="position:absolute;margin-left:223.9pt;margin-top:91.9pt;width:84.6pt;height:93.75pt;flip:y;z-index:251678720;visibility:visible;mso-wrap-style:square;mso-width-percent:0;mso-height-percent:0;mso-wrap-distance-left:9pt;mso-wrap-distance-top:0;mso-wrap-distance-right:9pt;mso-wrap-distance-bottom:0;mso-position-horizontal:absolute;mso-position-horizontal-relative:text;mso-position-vertical:absolute;mso-position-vertical-relative:text;mso-width-percent:0;mso-height-percent:0;mso-width-relative:margin;mso-height-relative:margin" o:gfxdata="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" strokecolor="#5b9bd5 [3204]" strokeweight=".5pt">
                 <v:stroke endarrow="block" joinstyle="miter"/>
@@ -3416,6 +3436,7 @@
       <w:r>
         <w:rPr>
           <w:noProof/>
+          <w:lang w:val="en-NZ" w:eastAsia="en-NZ"/>
         </w:rPr>
         <mc:AlternateContent>
           <mc:Choice Requires="wps">
@@ -3476,7 +3497,7 @@
               </wp:anchor>
             </w:drawing>
           </mc:Choice>
-          <mc:Fallback>
+          <mc:Fallback xmlns:cx2="http://schemas.microsoft.com/office/drawing/2015/10/21/chartex">
             <w:pict>
               <v:shape w14:anchorId="5105EDE6" id="Straight Arrow Connector 25" o:spid="_x0000_s1026" type="#_x0000_t32" style="position:absolute;margin-left:247.6pt;margin-top:108.45pt;width:68.45pt;height:78.75pt;flip:y;z-index:251680768;visibility:visible;mso-wrap-style:square;mso-width-percent:0;mso-height-percent:0;mso-wrap-distance-left:9pt;mso-wrap-distance-top:0;mso-wrap-distance-right:9pt;mso-wrap-distance-bottom:0;mso-position-horizontal:absolute;mso-position-horizontal-relative:text;mso-position-vertical:absolute;mso-position-vertical-relative:text;mso-width-percent:0;mso-height-percent:0;mso-width-relative:margin;mso-height-relative:margin" o:gfxdata="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" strokecolor="#5b9bd5 [3204]" strokeweight=".5pt">
                 <v:stroke endarrow="block" joinstyle="miter"/>
@@ -3488,6 +3509,7 @@
       <w:r>
         <w:rPr>
           <w:noProof/>
+          <w:lang w:val="en-NZ" w:eastAsia="en-NZ"/>
         </w:rPr>
         <mc:AlternateContent>
           <mc:Choice Requires="wps">
@@ -3560,7 +3582,7 @@
               </wp:anchor>
             </w:drawing>
           </mc:Choice>
-          <mc:Fallback>
+          <mc:Fallback xmlns:cx2="http://schemas.microsoft.com/office/drawing/2015/10/21/chartex">
             <w:pict>
               <v:rect w14:anchorId="75D60C10" id="Rectangle 13" o:spid="_x0000_s1026" style="position:absolute;margin-left:20.25pt;margin-top:80.25pt;width:422.25pt;height:76.5pt;z-index:251668480;visibility:visible;mso-wrap-style:square;mso-width-percent:0;mso-height-percent:0;mso-wrap-distance-left:9pt;mso-wrap-distance-top:0;mso-wrap-distance-right:9pt;mso-wrap-distance-bottom:0;mso-position-horizontal:absolute;mso-position-horizontal-relative:text;mso-position-vertical:absolute;mso-position-vertical-relative:text;mso-width-percent:0;mso-height-percent:0;mso-width-relative:margin;mso-height-relative:margin;v-text-anchor:middle" o:gfxdata="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" fillcolor="white [3201]" strokecolor="#ed7d31 [3205]" strokeweight="1pt">
                 <v:fill opacity="0"/>
@@ -3572,6 +3594,7 @@
       <w:r>
         <w:rPr>
           <w:noProof/>
+          <w:lang w:val="en-NZ" w:eastAsia="en-NZ"/>
         </w:rPr>
         <w:drawing>
           <wp:inline distT="0" distB="0" distL="0" distR="0" wp14:anchorId="430E425D" wp14:editId="1514B1DE">
@@ -3622,6 +3645,7 @@
           <w:b/>
           <w:noProof/>
           <w:u w:val="single"/>
+          <w:lang w:val="en-NZ" w:eastAsia="en-NZ"/>
         </w:rPr>
         <mc:AlternateContent>
           <mc:Choice Requires="wps">
@@ -3691,7 +3715,7 @@
               </wp:anchor>
             </w:drawing>
           </mc:Choice>
-          <mc:Fallback>
+          <mc:Fallback xmlns:cx2="http://schemas.microsoft.com/office/drawing/2015/10/21/chartex">
             <w:pict>
               <v:shape w14:anchorId="50CE57D2" id="_x0000_s1032" type="#_x0000_t202" style="position:absolute;margin-left:196.6pt;margin-top:8.35pt;width:134.1pt;height:54.55pt;z-index:251684864;visibility:visible;mso-wrap-style:square;mso-width-percent:0;mso-height-percent:0;mso-wrap-distance-left:9pt;mso-wrap-distance-top:3.6pt;mso-wrap-distance-right:9pt;mso-wrap-distance-bottom:3.6pt;mso-position-horizontal:absolute;mso-position-horizontal-relative:text;mso-position-vertical:absolute;mso-position-vertical-relative:text;mso-width-percent:0;mso-height-percent:0;mso-width-relative:margin;mso-height-relative:margin;v-text-anchor:top" o:gfxdata="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">
                 <v:textbox>
@@ -3736,6 +3760,7 @@
       <w:r>
         <w:rPr>
           <w:noProof/>
+          <w:lang w:val="en-NZ" w:eastAsia="en-NZ"/>
         </w:rPr>
         <w:lastRenderedPageBreak/>
         <w:drawing>
@@ -3963,6 +3988,7 @@
       <w:r>
         <w:rPr>
           <w:noProof/>
+          <w:lang w:val="en-NZ" w:eastAsia="en-NZ"/>
         </w:rPr>
         <w:drawing>
           <wp:inline distT="0" distB="0" distL="0" distR="0" wp14:anchorId="407C38B9" wp14:editId="5E5E3B50">
@@ -4011,6 +4037,7 @@
       <w:r>
         <w:rPr>
           <w:noProof/>
+          <w:lang w:val="en-NZ" w:eastAsia="en-NZ"/>
         </w:rPr>
         <w:drawing>
           <wp:inline distT="0" distB="0" distL="0" distR="0" wp14:anchorId="2FBD1E3A" wp14:editId="185E54C1">
@@ -4059,6 +4086,7 @@
       <w:r>
         <w:rPr>
           <w:noProof/>
+          <w:lang w:val="en-NZ" w:eastAsia="en-NZ"/>
         </w:rPr>
         <w:lastRenderedPageBreak/>
         <w:drawing>
@@ -4123,6 +4151,7 @@
           <w:b/>
           <w:noProof/>
           <w:u w:val="single"/>
+          <w:lang w:val="en-NZ" w:eastAsia="en-NZ"/>
         </w:rPr>
         <mc:AlternateContent>
           <mc:Choice Requires="wps">
@@ -4183,7 +4212,7 @@
               </wp:anchor>
             </w:drawing>
           </mc:Choice>
-          <mc:Fallback>
+          <mc:Fallback xmlns:cx2="http://schemas.microsoft.com/office/drawing/2015/10/21/chartex">
             <w:pict>
               <v:shape w14:anchorId="0AC90695" id="Straight Arrow Connector 197" o:spid="_x0000_s1026" type="#_x0000_t32" style="position:absolute;margin-left:0;margin-top:212.1pt;width:81pt;height:4.2pt;flip:y;z-index:251696128;visibility:visible;mso-wrap-style:square;mso-width-percent:0;mso-height-percent:0;mso-wrap-distance-left:9pt;mso-wrap-distance-top:0;mso-wrap-distance-right:9pt;mso-wrap-distance-bottom:0;mso-position-horizontal:center;mso-position-horizontal-relative:margin;mso-position-vertical:absolute;mso-position-vertical-relative:text;mso-width-percent:0;mso-height-percent:0;mso-width-relative:margin;mso-height-relative:margin" o:gfxdata="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" strokecolor="#5b9bd5 [3204]" strokeweight=".5pt">
                 <v:stroke endarrow="block" joinstyle="miter"/>
@@ -4198,6 +4227,7 @@
           <w:b/>
           <w:noProof/>
           <w:u w:val="single"/>
+          <w:lang w:val="en-NZ" w:eastAsia="en-NZ"/>
         </w:rPr>
         <mc:AlternateContent>
           <mc:Choice Requires="wps">
@@ -4267,7 +4297,7 @@
               </wp:anchor>
             </w:drawing>
           </mc:Choice>
-          <mc:Fallback>
+          <mc:Fallback xmlns:cx2="http://schemas.microsoft.com/office/drawing/2015/10/21/chartex">
             <w:pict>
               <v:shape w14:anchorId="731ECE2E" id="_x0000_s1033" type="#_x0000_t202" style="position:absolute;margin-left:272.95pt;margin-top:199.45pt;width:82.5pt;height:27pt;z-index:251695104;visibility:visible;mso-wrap-style:square;mso-width-percent:0;mso-height-percent:0;mso-wrap-distance-left:9pt;mso-wrap-distance-top:3.6pt;mso-wrap-distance-right:9pt;mso-wrap-distance-bottom:3.6pt;mso-position-horizontal:absolute;mso-position-horizontal-relative:text;mso-position-vertical:absolute;mso-position-vertical-relative:text;mso-width-percent:0;mso-height-percent:0;mso-width-relative:margin;mso-height-relative:margin;v-text-anchor:top" o:gfxdata="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">
                 <v:textbox>
@@ -4288,6 +4318,7 @@
       <w:r>
         <w:rPr>
           <w:noProof/>
+          <w:lang w:val="en-NZ" w:eastAsia="en-NZ"/>
         </w:rPr>
         <mc:AlternateContent>
           <mc:Choice Requires="wps">
@@ -4348,7 +4379,7 @@
               </wp:anchor>
             </w:drawing>
           </mc:Choice>
-          <mc:Fallback>
+          <mc:Fallback xmlns:cx2="http://schemas.microsoft.com/office/drawing/2015/10/21/chartex">
             <w:pict>
               <v:shape w14:anchorId="12B82091" id="Straight Arrow Connector 195" o:spid="_x0000_s1026" type="#_x0000_t32" style="position:absolute;margin-left:0;margin-top:155.7pt;width:81pt;height:4.2pt;flip:y;z-index:251693056;visibility:visible;mso-wrap-style:square;mso-width-percent:0;mso-height-percent:0;mso-wrap-distance-left:9pt;mso-wrap-distance-top:0;mso-wrap-distance-right:9pt;mso-wrap-distance-bottom:0;mso-position-horizontal:center;mso-position-horizontal-relative:margin;mso-position-vertical:absolute;mso-position-vertical-relative:text;mso-width-percent:0;mso-height-percent:0;mso-width-relative:margin;mso-height-relative:margin" o:gfxdata="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" strokecolor="#5b9bd5 [3204]" strokeweight=".5pt">
                 <v:stroke endarrow="block" joinstyle="miter"/>
@@ -4363,6 +4394,7 @@
           <w:b/>
           <w:noProof/>
           <w:u w:val="single"/>
+          <w:lang w:val="en-NZ" w:eastAsia="en-NZ"/>
         </w:rPr>
         <mc:AlternateContent>
           <mc:Choice Requires="wps">
@@ -4432,7 +4464,7 @@
               </wp:anchor>
             </w:drawing>
           </mc:Choice>
-          <mc:Fallback>
+          <mc:Fallback xmlns:cx2="http://schemas.microsoft.com/office/drawing/2015/10/21/chartex">
             <w:pict>
               <v:shape w14:anchorId="46A73347" id="_x0000_s1034" type="#_x0000_t202" style="position:absolute;margin-left:273.15pt;margin-top:139.8pt;width:82.5pt;height:27pt;z-index:251691008;visibility:visible;mso-wrap-style:square;mso-width-percent:0;mso-height-percent:0;mso-wrap-distance-left:9pt;mso-wrap-distance-top:3.6pt;mso-wrap-distance-right:9pt;mso-wrap-distance-bottom:3.6pt;mso-position-horizontal:absolute;mso-position-horizontal-relative:text;mso-position-vertical:absolute;mso-position-vertical-relative:text;mso-width-percent:0;mso-height-percent:0;mso-width-relative:margin;mso-height-relative:margin;v-text-anchor:top" o:gfxdata="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">
                 <v:textbox>
@@ -4453,6 +4485,7 @@
       <w:r>
         <w:rPr>
           <w:noProof/>
+          <w:lang w:val="en-NZ" w:eastAsia="en-NZ"/>
         </w:rPr>
         <mc:AlternateContent>
           <mc:Choice Requires="wps">
@@ -4513,7 +4546,7 @@
               </wp:anchor>
             </w:drawing>
           </mc:Choice>
-          <mc:Fallback>
+          <mc:Fallback xmlns:cx2="http://schemas.microsoft.com/office/drawing/2015/10/21/chartex">
             <w:pict>
               <v:shape w14:anchorId="65294727" id="Straight Arrow Connector 193" o:spid="_x0000_s1026" type="#_x0000_t32" style="position:absolute;margin-left:187.55pt;margin-top:88.45pt;width:81pt;height:4.2pt;flip:y;z-index:251688960;visibility:visible;mso-wrap-style:square;mso-width-percent:0;mso-height-percent:0;mso-wrap-distance-left:9pt;mso-wrap-distance-top:0;mso-wrap-distance-right:9pt;mso-wrap-distance-bottom:0;mso-position-horizontal:absolute;mso-position-horizontal-relative:text;mso-position-vertical:absolute;mso-position-vertical-relative:text;mso-width-percent:0;mso-height-percent:0;mso-width-relative:margin;mso-height-relative:margin" o:gfxdata="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" strokecolor="#5b9bd5 [3204]" strokeweight=".5pt">
                 <v:stroke endarrow="block" joinstyle="miter"/>
@@ -4527,6 +4560,7 @@
           <w:b/>
           <w:noProof/>
           <w:u w:val="single"/>
+          <w:lang w:val="en-NZ" w:eastAsia="en-NZ"/>
         </w:rPr>
         <mc:AlternateContent>
           <mc:Choice Requires="wps">
@@ -4598,7 +4632,7 @@
               </wp:anchor>
             </w:drawing>
           </mc:Choice>
-          <mc:Fallback>
+          <mc:Fallback xmlns:cx2="http://schemas.microsoft.com/office/drawing/2015/10/21/chartex">
             <w:pict>
               <v:shape w14:anchorId="5C0065F8" id="_x0000_s1035" type="#_x0000_t202" style="position:absolute;margin-left:272.1pt;margin-top:74.7pt;width:82.5pt;height:27pt;z-index:251686912;visibility:visible;mso-wrap-style:square;mso-width-percent:0;mso-height-percent:0;mso-wrap-distance-left:9pt;mso-wrap-distance-top:3.6pt;mso-wrap-distance-right:9pt;mso-wrap-distance-bottom:3.6pt;mso-position-horizontal:absolute;mso-position-horizontal-relative:text;mso-position-vertical:absolute;mso-position-vertical-relative:text;mso-width-percent:0;mso-height-percent:0;mso-width-relative:margin;mso-height-relative:margin;v-text-anchor:top" o:gfxdata="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">
                 <v:textbox>
@@ -4621,6 +4655,7 @@
       <w:r>
         <w:rPr>
           <w:noProof/>
+          <w:lang w:val="en-NZ" w:eastAsia="en-NZ"/>
         </w:rPr>
         <w:drawing>
           <wp:inline distT="0" distB="0" distL="0" distR="0" wp14:anchorId="4E851A44" wp14:editId="634D8622">
@@ -4710,6 +4745,7 @@
       <w:r>
         <w:rPr>
           <w:noProof/>
+          <w:lang w:val="en-NZ" w:eastAsia="en-NZ"/>
         </w:rPr>
         <w:drawing>
           <wp:inline distT="0" distB="0" distL="0" distR="0" wp14:anchorId="5F0F9F6A" wp14:editId="7CEE3FD2">
@@ -4843,8 +4879,6 @@
           <w:u w:val="single"/>
         </w:rPr>
       </w:pPr>
-      <w:bookmarkStart w:id="0" w:name="_GoBack"/>
-      <w:bookmarkEnd w:id="0"/>
       <w:r>
         <w:rPr>
           <w:b/>
@@ -4868,6 +4902,7 @@
       <w:r>
         <w:rPr>
           <w:noProof/>
+          <w:lang w:val="en-NZ" w:eastAsia="en-NZ"/>
         </w:rPr>
         <w:drawing>
           <wp:inline distT="0" distB="0" distL="0" distR="0" wp14:anchorId="6D9649B5" wp14:editId="7439A5FF">
@@ -4952,6 +4987,7 @@
       <w:r>
         <w:rPr>
           <w:noProof/>
+          <w:lang w:val="en-NZ" w:eastAsia="en-NZ"/>
         </w:rPr>
         <w:drawing>
           <wp:inline distT="0" distB="0" distL="0" distR="0" wp14:anchorId="2C256F5A" wp14:editId="26DD0C39">
@@ -5119,6 +5155,7 @@
       <w:r>
         <w:rPr>
           <w:noProof/>
+          <w:lang w:val="en-NZ" w:eastAsia="en-NZ"/>
         </w:rPr>
         <w:drawing>
           <wp:inline distT="0" distB="0" distL="0" distR="0" wp14:anchorId="6DFA96D5" wp14:editId="0CB9C5D3">
@@ -5218,6 +5255,7 @@
       <w:r>
         <w:rPr>
           <w:noProof/>
+          <w:lang w:val="en-NZ" w:eastAsia="en-NZ"/>
         </w:rPr>
         <w:drawing>
           <wp:inline distT="0" distB="0" distL="0" distR="0" wp14:anchorId="76E70B80" wp14:editId="702EC810">
@@ -5340,6 +5378,7 @@
       <w:r>
         <w:rPr>
           <w:noProof/>
+          <w:lang w:val="en-NZ" w:eastAsia="en-NZ"/>
         </w:rPr>
         <w:drawing>
           <wp:inline distT="0" distB="0" distL="0" distR="0" wp14:anchorId="4621A185" wp14:editId="33D3C7A9">
@@ -5387,12 +5426,12 @@
       <w:r>
         <w:rPr>
           <w:noProof/>
-        </w:rPr>
-        <w:lastRenderedPageBreak/>
+          <w:lang w:val="en-NZ" w:eastAsia="en-NZ"/>
+        </w:rPr>
         <w:drawing>
           <wp:inline distT="0" distB="0" distL="0" distR="0" wp14:anchorId="1FE34DF8" wp14:editId="2FA08DBD">
-            <wp:extent cx="4651715" cy="5510254"/>
-            <wp:effectExtent l="0" t="0" r="0" b="0"/>
+            <wp:extent cx="4367174" cy="5173196"/>
+            <wp:effectExtent l="0" t="0" r="0" b="8890"/>
             <wp:docPr id="200" name="Picture 200"/>
             <wp:cNvGraphicFramePr>
               <a:graphicFrameLocks xmlns:a="http://schemas.openxmlformats.org/drawingml/2006/main" noChangeAspect="1"/>
@@ -5413,7 +5452,7 @@
                   <pic:spPr>
                     <a:xfrm>
                       <a:off x="0" y="0"/>
-                      <a:ext cx="4688009" cy="5553246"/>
+                      <a:ext cx="4409932" cy="5223846"/>
                     </a:xfrm>
                     <a:prstGeom prst="rect">
                       <a:avLst/>
@@ -5432,6 +5471,20 @@
           <w:b/>
         </w:rPr>
       </w:pPr>
+    </w:p>
+    <w:p>
+      <w:pPr>
+        <w:rPr>
+          <w:b/>
+        </w:rPr>
+      </w:pPr>
+    </w:p>
+    <w:p>
+      <w:pPr>
+        <w:rPr>
+          <w:b/>
+        </w:rPr>
+      </w:pPr>
       <w:r>
         <w:rPr>
           <w:b/>
@@ -5454,30 +5507,84 @@
         <w:rPr>
           <w:b/>
         </w:rPr>
-        <w:t xml:space="preserve">Write an app to list all the Apps on your phone </w:t>
-      </w:r>
+        <w:t>Try the fruits app using card layout instead of custom row.</w:t>
+      </w:r>
+      <w:bookmarkStart w:id="0" w:name="_GoBack"/>
+      <w:bookmarkEnd w:id="0"/>
+    </w:p>
+    <w:p>
+      <w:pPr>
+        <w:rPr>
+          <w:b/>
+        </w:rPr>
+      </w:pPr>
+    </w:p>
+    <w:p>
+      <w:pPr>
+        <w:rPr>
+          <w:b/>
+        </w:rPr>
+      </w:pPr>
+      <w:r>
+        <w:rPr>
+          <w:noProof/>
+          <w:lang w:val="en-NZ" w:eastAsia="en-NZ"/>
+        </w:rPr>
+        <w:drawing>
+          <wp:inline distT="0" distB="0" distL="0" distR="0" wp14:anchorId="26DD5CF3" wp14:editId="5FCB62F4">
+            <wp:extent cx="2781285" cy="4952390"/>
+            <wp:effectExtent l="0" t="0" r="635" b="635"/>
+            <wp:docPr id="4" name="Picture 4"/>
+            <wp:cNvGraphicFramePr>
+              <a:graphicFrameLocks xmlns:a="http://schemas.openxmlformats.org/drawingml/2006/main" noChangeAspect="1"/>
+            </wp:cNvGraphicFramePr>
+            <a:graphic xmlns:a="http://schemas.openxmlformats.org/drawingml/2006/main">
+              <a:graphicData uri="http://schemas.openxmlformats.org/drawingml/2006/picture">
+                <pic:pic xmlns:pic="http://schemas.openxmlformats.org/drawingml/2006/picture">
+                  <pic:nvPicPr>
+                    <pic:cNvPr id="1" name=""/>
+                    <pic:cNvPicPr/>
+                  </pic:nvPicPr>
+                  <pic:blipFill>
+                    <a:blip r:embed="rId27"/>
+                    <a:stretch>
+                      <a:fillRect/>
+                    </a:stretch>
+                  </pic:blipFill>
+                  <pic:spPr>
+                    <a:xfrm>
+                      <a:off x="0" y="0"/>
+                      <a:ext cx="2783069" cy="4955567"/>
+                    </a:xfrm>
+                    <a:prstGeom prst="rect">
+                      <a:avLst/>
+                    </a:prstGeom>
+                  </pic:spPr>
+                </pic:pic>
+              </a:graphicData>
+            </a:graphic>
+          </wp:inline>
+        </w:drawing>
+      </w:r>
+    </w:p>
+    <w:p>
+      <w:pPr>
+        <w:rPr>
+          <w:b/>
+        </w:rPr>
+      </w:pPr>
     </w:p>
     <w:p>
       <w:pPr>
         <w:pStyle w:val="ListParagraph"/>
-        <w:numPr>
-          <w:ilvl w:val="0"/>
-          <w:numId w:val="2"/>
-        </w:numPr>
-        <w:rPr>
-          <w:b/>
-        </w:rPr>
-      </w:pPr>
-      <w:r>
-        <w:rPr>
-          <w:b/>
-        </w:rPr>
-        <w:t>Write an App to show all your images from your phone and its details</w:t>
-      </w:r>
+        <w:rPr>
+          <w:b/>
+        </w:rPr>
+      </w:pPr>
     </w:p>
     <w:sectPr>
-      <w:headerReference w:type="default" r:id="rId27"/>
-      <w:footerReference w:type="default" r:id="rId28"/>
+      <w:headerReference w:type="default" r:id="rId28"/>
+      <w:footerReference w:type="default" r:id="rId29"/>
       <w:pgSz w:w="12240" w:h="15840"/>
       <w:pgMar w:top="1440" w:right="1440" w:bottom="1440" w:left="1440" w:header="720" w:footer="720" w:gutter="0"/>
       <w:cols w:space="720"/>
@@ -5488,7 +5595,7 @@
 </file>
 
 <file path=word/endnotes.xml><?xml version="1.0" encoding="utf-8"?>
-<w:endnotes xmlns:wpc="http://schemas.microsoft.com/office/word/2010/wordprocessingCanvas" xmlns:cx="http://schemas.microsoft.com/office/drawing/2014/chartex" xmlns:cx1="http://schemas.microsoft.com/office/drawing/2015/9/8/chartex" xmlns:cx2="http://schemas.microsoft.com/office/drawing/2015/10/21/chartex" xmlns:mc="http://schemas.openxmlformats.org/markup-compatibility/2006" xmlns:o="urn:schemas-microsoft-com:office:office" xmlns:r="http://schemas.openxmlformats.org/officeDocument/2006/relationships" xmlns:m="http://schemas.openxmlformats.org/officeDocument/2006/math" xmlns:v="urn:schemas-microsoft-com:vml" xmlns:wp14="http://schemas.microsoft.com/office/word/2010/wordprocessingDrawing" xmlns:wp="http://schemas.openxmlformats.org/drawingml/2006/wordprocessingDrawing" xmlns:w10="urn:schemas-microsoft-com:office:word" xmlns:w="http://schemas.openxmlformats.org/wordprocessingml/2006/main" xmlns:w14="http://schemas.microsoft.com/office/word/2010/wordml" xmlns:w15="http://schemas.microsoft.com/office/word/2012/wordml" xmlns:w16se="http://schemas.microsoft.com/office/word/2015/wordml/symex" xmlns:wpg="http://schemas.microsoft.com/office/word/2010/wordprocessingGroup" xmlns:wpi="http://schemas.microsoft.com/office/word/2010/wordprocessingInk" xmlns:wne="http://schemas.microsoft.com/office/word/2006/wordml" xmlns:wps="http://schemas.microsoft.com/office/word/2010/wordprocessingShape" mc:Ignorable="w14 w15 w16se wp14">
+<w:endnotes xmlns:wpc="http://schemas.microsoft.com/office/word/2010/wordprocessingCanvas" xmlns:cx="http://schemas.microsoft.com/office/drawing/2014/chartex" xmlns:cx1="http://schemas.microsoft.com/office/drawing/2015/9/8/chartex" xmlns:mc="http://schemas.openxmlformats.org/markup-compatibility/2006" xmlns:o="urn:schemas-microsoft-com:office:office" xmlns:r="http://schemas.openxmlformats.org/officeDocument/2006/relationships" xmlns:m="http://schemas.openxmlformats.org/officeDocument/2006/math" xmlns:v="urn:schemas-microsoft-com:vml" xmlns:wp14="http://schemas.microsoft.com/office/word/2010/wordprocessingDrawing" xmlns:wp="http://schemas.openxmlformats.org/drawingml/2006/wordprocessingDrawing" xmlns:w10="urn:schemas-microsoft-com:office:word" xmlns:w="http://schemas.openxmlformats.org/wordprocessingml/2006/main" xmlns:w14="http://schemas.microsoft.com/office/word/2010/wordml" xmlns:w15="http://schemas.microsoft.com/office/word/2012/wordml" xmlns:w16se="http://schemas.microsoft.com/office/word/2015/wordml/symex" xmlns:wpg="http://schemas.microsoft.com/office/word/2010/wordprocessingGroup" xmlns:wpi="http://schemas.microsoft.com/office/word/2010/wordprocessingInk" xmlns:wne="http://schemas.microsoft.com/office/word/2006/wordml" xmlns:wps="http://schemas.microsoft.com/office/word/2010/wordprocessingShape" mc:Ignorable="w14 w15 w16se wp14">
   <w:endnote w:type="separator" w:id="-1">
     <w:p>
       <w:pPr>
@@ -5513,7 +5620,7 @@
 </file>
 
 <file path=word/footer1.xml><?xml version="1.0" encoding="utf-8"?>
-<w:ftr xmlns:wpc="http://schemas.microsoft.com/office/word/2010/wordprocessingCanvas" xmlns:cx="http://schemas.microsoft.com/office/drawing/2014/chartex" xmlns:cx1="http://schemas.microsoft.com/office/drawing/2015/9/8/chartex" xmlns:cx2="http://schemas.microsoft.com/office/drawing/2015/10/21/chartex" xmlns:mc="http://schemas.openxmlformats.org/markup-compatibility/2006" xmlns:o="urn:schemas-microsoft-com:office:office" xmlns:r="http://schemas.openxmlformats.org/officeDocument/2006/relationships" xmlns:m="http://schemas.openxmlformats.org/officeDocument/2006/math" xmlns:v="urn:schemas-microsoft-com:vml" xmlns:wp14="http://schemas.microsoft.com/office/word/2010/wordprocessingDrawing" xmlns:wp="http://schemas.openxmlformats.org/drawingml/2006/wordprocessingDrawing" xmlns:w10="urn:schemas-microsoft-com:office:word" xmlns:w="http://schemas.openxmlformats.org/wordprocessingml/2006/main" xmlns:w14="http://schemas.microsoft.com/office/word/2010/wordml" xmlns:w15="http://schemas.microsoft.com/office/word/2012/wordml" xmlns:w16se="http://schemas.microsoft.com/office/word/2015/wordml/symex" xmlns:wpg="http://schemas.microsoft.com/office/word/2010/wordprocessingGroup" xmlns:wpi="http://schemas.microsoft.com/office/word/2010/wordprocessingInk" xmlns:wne="http://schemas.microsoft.com/office/word/2006/wordml" xmlns:wps="http://schemas.microsoft.com/office/word/2010/wordprocessingShape" mc:Ignorable="w14 w15 w16se wp14">
+<w:ftr xmlns:wpc="http://schemas.microsoft.com/office/word/2010/wordprocessingCanvas" xmlns:cx="http://schemas.microsoft.com/office/drawing/2014/chartex" xmlns:cx1="http://schemas.microsoft.com/office/drawing/2015/9/8/chartex" xmlns:mc="http://schemas.openxmlformats.org/markup-compatibility/2006" xmlns:o="urn:schemas-microsoft-com:office:office" xmlns:r="http://schemas.openxmlformats.org/officeDocument/2006/relationships" xmlns:m="http://schemas.openxmlformats.org/officeDocument/2006/math" xmlns:v="urn:schemas-microsoft-com:vml" xmlns:wp14="http://schemas.microsoft.com/office/word/2010/wordprocessingDrawing" xmlns:wp="http://schemas.openxmlformats.org/drawingml/2006/wordprocessingDrawing" xmlns:w10="urn:schemas-microsoft-com:office:word" xmlns:w="http://schemas.openxmlformats.org/wordprocessingml/2006/main" xmlns:w14="http://schemas.microsoft.com/office/word/2010/wordml" xmlns:w15="http://schemas.microsoft.com/office/word/2012/wordml" xmlns:w16se="http://schemas.microsoft.com/office/word/2015/wordml/symex" xmlns:wpg="http://schemas.microsoft.com/office/word/2010/wordprocessingGroup" xmlns:wpi="http://schemas.microsoft.com/office/word/2010/wordprocessingInk" xmlns:wne="http://schemas.microsoft.com/office/word/2006/wordml" xmlns:wps="http://schemas.microsoft.com/office/word/2010/wordprocessingShape" mc:Ignorable="w14 w15 w16se wp14">
   <w:tbl>
     <w:tblPr>
       <w:tblW w:w="5000" w:type="pct"/>
@@ -5678,7 +5785,7 @@
               <w:sz w:val="18"/>
               <w:szCs w:val="18"/>
             </w:rPr>
-            <w:t>9</w:t>
+            <w:t>12</w:t>
           </w:r>
           <w:r>
             <w:rPr>
@@ -5723,7 +5830,7 @@
 </file>
 
 <file path=word/footnotes.xml><?xml version="1.0" encoding="utf-8"?>
-<w:footnotes xmlns:wpc="http://schemas.microsoft.com/office/word/2010/wordprocessingCanvas" xmlns:cx="http://schemas.microsoft.com/office/drawing/2014/chartex" xmlns:cx1="http://schemas.microsoft.com/office/drawing/2015/9/8/chartex" xmlns:cx2="http://schemas.microsoft.com/office/drawing/2015/10/21/chartex" xmlns:mc="http://schemas.openxmlformats.org/markup-compatibility/2006" xmlns:o="urn:schemas-microsoft-com:office:office" xmlns:r="http://schemas.openxmlformats.org/officeDocument/2006/relationships" xmlns:m="http://schemas.openxmlformats.org/officeDocument/2006/math" xmlns:v="urn:schemas-microsoft-com:vml" xmlns:wp14="http://schemas.microsoft.com/office/word/2010/wordprocessingDrawing" xmlns:wp="http://schemas.openxmlformats.org/drawingml/2006/wordprocessingDrawing" xmlns:w10="urn:schemas-microsoft-com:office:word" xmlns:w="http://schemas.openxmlformats.org/wordprocessingml/2006/main" xmlns:w14="http://schemas.microsoft.com/office/word/2010/wordml" xmlns:w15="http://schemas.microsoft.com/office/word/2012/wordml" xmlns:w16se="http://schemas.microsoft.com/office/word/2015/wordml/symex" xmlns:wpg="http://schemas.microsoft.com/office/word/2010/wordprocessingGroup" xmlns:wpi="http://schemas.microsoft.com/office/word/2010/wordprocessingInk" xmlns:wne="http://schemas.microsoft.com/office/word/2006/wordml" xmlns:wps="http://schemas.microsoft.com/office/word/2010/wordprocessingShape" mc:Ignorable="w14 w15 w16se wp14">
+<w:footnotes xmlns:wpc="http://schemas.microsoft.com/office/word/2010/wordprocessingCanvas" xmlns:cx="http://schemas.microsoft.com/office/drawing/2014/chartex" xmlns:cx1="http://schemas.microsoft.com/office/drawing/2015/9/8/chartex" xmlns:mc="http://schemas.openxmlformats.org/markup-compatibility/2006" xmlns:o="urn:schemas-microsoft-com:office:office" xmlns:r="http://schemas.openxmlformats.org/officeDocument/2006/relationships" xmlns:m="http://schemas.openxmlformats.org/officeDocument/2006/math" xmlns:v="urn:schemas-microsoft-com:vml" xmlns:wp14="http://schemas.microsoft.com/office/word/2010/wordprocessingDrawing" xmlns:wp="http://schemas.openxmlformats.org/drawingml/2006/wordprocessingDrawing" xmlns:w10="urn:schemas-microsoft-com:office:word" xmlns:w="http://schemas.openxmlformats.org/wordprocessingml/2006/main" xmlns:w14="http://schemas.microsoft.com/office/word/2010/wordml" xmlns:w15="http://schemas.microsoft.com/office/word/2012/wordml" xmlns:w16se="http://schemas.microsoft.com/office/word/2015/wordml/symex" xmlns:wpg="http://schemas.microsoft.com/office/word/2010/wordprocessingGroup" xmlns:wpi="http://schemas.microsoft.com/office/word/2010/wordprocessingInk" xmlns:wne="http://schemas.microsoft.com/office/word/2006/wordml" xmlns:wps="http://schemas.microsoft.com/office/word/2010/wordprocessingShape" mc:Ignorable="w14 w15 w16se wp14">
   <w:footnote w:type="separator" w:id="-1">
     <w:p>
       <w:pPr>
@@ -5748,7 +5855,7 @@
 </file>
 
 <file path=word/header1.xml><?xml version="1.0" encoding="utf-8"?>
-<w:hdr xmlns:wpc="http://schemas.microsoft.com/office/word/2010/wordprocessingCanvas" xmlns:cx="http://schemas.microsoft.com/office/drawing/2014/chartex" xmlns:cx1="http://schemas.microsoft.com/office/drawing/2015/9/8/chartex" xmlns:cx2="http://schemas.microsoft.com/office/drawing/2015/10/21/chartex" xmlns:mc="http://schemas.openxmlformats.org/markup-compatibility/2006" xmlns:o="urn:schemas-microsoft-com:office:office" xmlns:r="http://schemas.openxmlformats.org/officeDocument/2006/relationships" xmlns:m="http://schemas.openxmlformats.org/officeDocument/2006/math" xmlns:v="urn:schemas-microsoft-com:vml" xmlns:wp14="http://schemas.microsoft.com/office/word/2010/wordprocessingDrawing" xmlns:wp="http://schemas.openxmlformats.org/drawingml/2006/wordprocessingDrawing" xmlns:w10="urn:schemas-microsoft-com:office:word" xmlns:w="http://schemas.openxmlformats.org/wordprocessingml/2006/main" xmlns:w14="http://schemas.microsoft.com/office/word/2010/wordml" xmlns:w15="http://schemas.microsoft.com/office/word/2012/wordml" xmlns:w16se="http://schemas.microsoft.com/office/word/2015/wordml/symex" xmlns:wpg="http://schemas.microsoft.com/office/word/2010/wordprocessingGroup" xmlns:wpi="http://schemas.microsoft.com/office/word/2010/wordprocessingInk" xmlns:wne="http://schemas.microsoft.com/office/word/2006/wordml" xmlns:wps="http://schemas.microsoft.com/office/word/2010/wordprocessingShape" mc:Ignorable="w14 w15 w16se wp14">
+<w:hdr xmlns:wpc="http://schemas.microsoft.com/office/word/2010/wordprocessingCanvas" xmlns:cx="http://schemas.microsoft.com/office/drawing/2014/chartex" xmlns:cx1="http://schemas.microsoft.com/office/drawing/2015/9/8/chartex" xmlns:mc="http://schemas.openxmlformats.org/markup-compatibility/2006" xmlns:o="urn:schemas-microsoft-com:office:office" xmlns:r="http://schemas.openxmlformats.org/officeDocument/2006/relationships" xmlns:m="http://schemas.openxmlformats.org/officeDocument/2006/math" xmlns:v="urn:schemas-microsoft-com:vml" xmlns:wp14="http://schemas.microsoft.com/office/word/2010/wordprocessingDrawing" xmlns:wp="http://schemas.openxmlformats.org/drawingml/2006/wordprocessingDrawing" xmlns:w10="urn:schemas-microsoft-com:office:word" xmlns:w="http://schemas.openxmlformats.org/wordprocessingml/2006/main" xmlns:w14="http://schemas.microsoft.com/office/word/2010/wordml" xmlns:w15="http://schemas.microsoft.com/office/word/2012/wordml" xmlns:w16se="http://schemas.microsoft.com/office/word/2015/wordml/symex" xmlns:wpg="http://schemas.microsoft.com/office/word/2010/wordprocessingGroup" xmlns:wpi="http://schemas.microsoft.com/office/word/2010/wordprocessingInk" xmlns:wne="http://schemas.microsoft.com/office/word/2006/wordml" xmlns:wps="http://schemas.microsoft.com/office/word/2010/wordprocessingShape" mc:Ignorable="w14 w15 w16se wp14">
   <w:p>
     <w:pPr>
       <w:pStyle w:val="Header"/>
@@ -5756,6 +5863,7 @@
     <w:r>
       <w:rPr>
         <w:noProof/>
+        <w:lang w:val="en-NZ" w:eastAsia="en-NZ"/>
       </w:rPr>
       <mc:AlternateContent>
         <mc:Choice Requires="wps">
@@ -5868,7 +5976,7 @@
             </wp:anchor>
           </w:drawing>
         </mc:Choice>
-        <mc:Fallback>
+        <mc:Fallback xmlns:cx2="http://schemas.microsoft.com/office/drawing/2015/10/21/chartex">
           <w:pict>
             <v:rect w14:anchorId="75E1AEDC" id="Rectangle 202" o:spid="_x0000_s1036" style="position:absolute;margin-left:416.05pt;margin-top:58.5pt;width:467.25pt;height:4.5pt;z-index:-251657216;visibility:visible;mso-wrap-style:square;mso-width-percent:0;mso-height-percent:0;mso-wrap-distance-left:9.35pt;mso-wrap-distance-top:0;mso-wrap-distance-right:9.35pt;mso-wrap-distance-bottom:0;mso-position-horizontal:right;mso-position-horizontal-relative:margin;mso-position-vertical:absolute;mso-position-vertical-relative:page;mso-width-percent:0;mso-height-percent:0;mso-width-relative:margin;mso-height-relative:page;v-text-anchor:middle" o:gfxdata="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" o:allowoverlap="f" fillcolor="#5b9bd5 [3204]" stroked="f" strokeweight="1pt">
               <v:textbox>
@@ -5932,7 +6040,7 @@
 </file>
 
 <file path=word/numbering.xml><?xml version="1.0" encoding="utf-8"?>
-<w:numbering xmlns:wpc="http://schemas.microsoft.com/office/word/2010/wordprocessingCanvas" xmlns:cx="http://schemas.microsoft.com/office/drawing/2014/chartex" xmlns:cx1="http://schemas.microsoft.com/office/drawing/2015/9/8/chartex" xmlns:cx2="http://schemas.microsoft.com/office/drawing/2015/10/21/chartex" xmlns:mc="http://schemas.openxmlformats.org/markup-compatibility/2006" xmlns:o="urn:schemas-microsoft-com:office:office" xmlns:r="http://schemas.openxmlformats.org/officeDocument/2006/relationships" xmlns:m="http://schemas.openxmlformats.org/officeDocument/2006/math" xmlns:v="urn:schemas-microsoft-com:vml" xmlns:wp14="http://schemas.microsoft.com/office/word/2010/wordprocessingDrawing" xmlns:wp="http://schemas.openxmlformats.org/drawingml/2006/wordprocessingDrawing" xmlns:w10="urn:schemas-microsoft-com:office:word" xmlns:w="http://schemas.openxmlformats.org/wordprocessingml/2006/main" xmlns:w14="http://schemas.microsoft.com/office/word/2010/wordml" xmlns:w15="http://schemas.microsoft.com/office/word/2012/wordml" xmlns:w16se="http://schemas.microsoft.com/office/word/2015/wordml/symex" xmlns:wpg="http://schemas.microsoft.com/office/word/2010/wordprocessingGroup" xmlns:wpi="http://schemas.microsoft.com/office/word/2010/wordprocessingInk" xmlns:wne="http://schemas.microsoft.com/office/word/2006/wordml" xmlns:wps="http://schemas.microsoft.com/office/word/2010/wordprocessingShape" mc:Ignorable="w14 w15 w16se wp14">
+<w:numbering xmlns:wpc="http://schemas.microsoft.com/office/word/2010/wordprocessingCanvas" xmlns:cx="http://schemas.microsoft.com/office/drawing/2014/chartex" xmlns:cx1="http://schemas.microsoft.com/office/drawing/2015/9/8/chartex" xmlns:mc="http://schemas.openxmlformats.org/markup-compatibility/2006" xmlns:o="urn:schemas-microsoft-com:office:office" xmlns:r="http://schemas.openxmlformats.org/officeDocument/2006/relationships" xmlns:m="http://schemas.openxmlformats.org/officeDocument/2006/math" xmlns:v="urn:schemas-microsoft-com:vml" xmlns:wp14="http://schemas.microsoft.com/office/word/2010/wordprocessingDrawing" xmlns:wp="http://schemas.openxmlformats.org/drawingml/2006/wordprocessingDrawing" xmlns:w10="urn:schemas-microsoft-com:office:word" xmlns:w="http://schemas.openxmlformats.org/wordprocessingml/2006/main" xmlns:w14="http://schemas.microsoft.com/office/word/2010/wordml" xmlns:w15="http://schemas.microsoft.com/office/word/2012/wordml" xmlns:w16se="http://schemas.microsoft.com/office/word/2015/wordml/symex" xmlns:wpg="http://schemas.microsoft.com/office/word/2010/wordprocessingGroup" xmlns:wpi="http://schemas.microsoft.com/office/word/2010/wordprocessingInk" xmlns:wne="http://schemas.microsoft.com/office/word/2006/wordml" xmlns:wps="http://schemas.microsoft.com/office/word/2010/wordprocessingShape" mc:Ignorable="w14 w15 w16se wp14">
   <w:abstractNum w:abstractNumId="0" w15:restartNumberingAfterBreak="0">
     <w:nsid w:val="33AC1DF0"/>
     <w:multiLevelType w:val="hybridMultilevel"/>
@@ -6138,7 +6246,7 @@
       </w:pPr>
     </w:pPrDefault>
   </w:docDefaults>
-  <w:latentStyles w:defLockedState="0" w:defUIPriority="99" w:defSemiHidden="0" w:defUnhideWhenUsed="0" w:defQFormat="0" w:count="373">
+  <w:latentStyles w:defLockedState="0" w:defUIPriority="99" w:defSemiHidden="0" w:defUnhideWhenUsed="0" w:defQFormat="0" w:count="371">
     <w:lsdException w:name="Normal" w:uiPriority="0" w:qFormat="1"/>
     <w:lsdException w:name="heading 1" w:uiPriority="9" w:qFormat="1"/>
     <w:lsdException w:name="heading 2" w:semiHidden="1" w:uiPriority="9" w:unhideWhenUsed="1" w:qFormat="1"/>
@@ -6244,6 +6352,7 @@
     <w:lsdException w:name="HTML Sample" w:semiHidden="1" w:unhideWhenUsed="1"/>
     <w:lsdException w:name="HTML Typewriter" w:semiHidden="1" w:unhideWhenUsed="1"/>
     <w:lsdException w:name="HTML Variable" w:semiHidden="1" w:unhideWhenUsed="1"/>
+    <w:lsdException w:name="Normal Table" w:semiHidden="1" w:unhideWhenUsed="1"/>
     <w:lsdException w:name="annotation subject" w:semiHidden="1" w:unhideWhenUsed="1"/>
     <w:lsdException w:name="No List" w:semiHidden="1" w:unhideWhenUsed="1"/>
     <w:lsdException w:name="Outline List 1" w:semiHidden="1" w:unhideWhenUsed="1"/>
@@ -6289,9 +6398,11 @@
     <w:lsdException w:name="Table Subtle 1" w:semiHidden="1" w:unhideWhenUsed="1"/>
     <w:lsdException w:name="Table Subtle 2" w:semiHidden="1" w:unhideWhenUsed="1"/>
     <w:lsdException w:name="Table Web 1" w:semiHidden="1" w:unhideWhenUsed="1"/>
+    <w:lsdException w:name="Table Web 2" w:semiHidden="1" w:unhideWhenUsed="1"/>
     <w:lsdException w:name="Table Web 3" w:semiHidden="1" w:unhideWhenUsed="1"/>
     <w:lsdException w:name="Balloon Text" w:semiHidden="1" w:unhideWhenUsed="1"/>
     <w:lsdException w:name="Table Grid" w:uiPriority="39"/>
+    <w:lsdException w:name="Table Theme" w:semiHidden="1" w:unhideWhenUsed="1"/>
     <w:lsdException w:name="Placeholder Text" w:semiHidden="1"/>
     <w:lsdException w:name="No Spacing" w:uiPriority="1" w:qFormat="1"/>
     <w:lsdException w:name="Light Shading" w:uiPriority="60"/>
@@ -6507,8 +6618,6 @@
     <w:lsdException w:name="List Table 5 Dark Accent 6" w:uiPriority="50"/>
     <w:lsdException w:name="List Table 6 Colorful Accent 6" w:uiPriority="51"/>
     <w:lsdException w:name="List Table 7 Colorful Accent 6" w:uiPriority="52"/>
-    <w:lsdException w:name="Mention" w:semiHidden="1" w:unhideWhenUsed="1"/>
-    <w:lsdException w:name="Smart Hyperlink" w:semiHidden="1" w:unhideWhenUsed="1"/>
   </w:latentStyles>
   <w:style w:type="paragraph" w:default="1" w:styleId="Normal">
     <w:name w:val="Normal"/>
@@ -6895,7 +7004,7 @@
 </file>
 
 <file path=customXml/itemProps1.xml><?xml version="1.0" encoding="utf-8"?>
-<ds:datastoreItem xmlns:ds="http://schemas.openxmlformats.org/officeDocument/2006/customXml" ds:itemID="{E0095776-1747-4F45-A7F0-537F98753EBF}">
+<ds:datastoreItem xmlns:ds="http://schemas.openxmlformats.org/officeDocument/2006/customXml" ds:itemID="{19A10586-44E1-4014-BEFD-230E641D47D6}">
   <ds:schemaRefs>
     <ds:schemaRef ds:uri="http://schemas.openxmlformats.org/officeDocument/2006/bibliography"/>
   </ds:schemaRefs>

--- a/8. Cutom ListView/Class - 8 (Custom_ListView).docx
+++ b/8. Cutom ListView/Class - 8 (Custom_ListView).docx
@@ -1,6 +1,6 @@
 
 <file path=word/document.xml><?xml version="1.0" encoding="utf-8"?>
-<w:document xmlns:wpc="http://schemas.microsoft.com/office/word/2010/wordprocessingCanvas" xmlns:cx="http://schemas.microsoft.com/office/drawing/2014/chartex" xmlns:cx1="http://schemas.microsoft.com/office/drawing/2015/9/8/chartex" xmlns:mc="http://schemas.openxmlformats.org/markup-compatibility/2006" xmlns:o="urn:schemas-microsoft-com:office:office" xmlns:r="http://schemas.openxmlformats.org/officeDocument/2006/relationships" xmlns:m="http://schemas.openxmlformats.org/officeDocument/2006/math" xmlns:v="urn:schemas-microsoft-com:vml" xmlns:wp14="http://schemas.microsoft.com/office/word/2010/wordprocessingDrawing" xmlns:wp="http://schemas.openxmlformats.org/drawingml/2006/wordprocessingDrawing" xmlns:w10="urn:schemas-microsoft-com:office:word" xmlns:w="http://schemas.openxmlformats.org/wordprocessingml/2006/main" xmlns:w14="http://schemas.microsoft.com/office/word/2010/wordml" xmlns:w15="http://schemas.microsoft.com/office/word/2012/wordml" xmlns:w16se="http://schemas.microsoft.com/office/word/2015/wordml/symex" xmlns:wpg="http://schemas.microsoft.com/office/word/2010/wordprocessingGroup" xmlns:wpi="http://schemas.microsoft.com/office/word/2010/wordprocessingInk" xmlns:wne="http://schemas.microsoft.com/office/word/2006/wordml" xmlns:wps="http://schemas.microsoft.com/office/word/2010/wordprocessingShape" mc:Ignorable="w14 w15 w16se wp14">
+<w:document xmlns:wpc="http://schemas.microsoft.com/office/word/2010/wordprocessingCanvas" xmlns:cx="http://schemas.microsoft.com/office/drawing/2014/chartex" xmlns:cx1="http://schemas.microsoft.com/office/drawing/2015/9/8/chartex" xmlns:cx2="http://schemas.microsoft.com/office/drawing/2015/10/21/chartex" xmlns:mc="http://schemas.openxmlformats.org/markup-compatibility/2006" xmlns:o="urn:schemas-microsoft-com:office:office" xmlns:r="http://schemas.openxmlformats.org/officeDocument/2006/relationships" xmlns:m="http://schemas.openxmlformats.org/officeDocument/2006/math" xmlns:v="urn:schemas-microsoft-com:vml" xmlns:wp14="http://schemas.microsoft.com/office/word/2010/wordprocessingDrawing" xmlns:wp="http://schemas.openxmlformats.org/drawingml/2006/wordprocessingDrawing" xmlns:w10="urn:schemas-microsoft-com:office:word" xmlns:w="http://schemas.openxmlformats.org/wordprocessingml/2006/main" xmlns:w14="http://schemas.microsoft.com/office/word/2010/wordml" xmlns:w15="http://schemas.microsoft.com/office/word/2012/wordml" xmlns:w16se="http://schemas.microsoft.com/office/word/2015/wordml/symex" xmlns:wpg="http://schemas.microsoft.com/office/word/2010/wordprocessingGroup" xmlns:wpi="http://schemas.microsoft.com/office/word/2010/wordprocessingInk" xmlns:wne="http://schemas.microsoft.com/office/word/2006/wordml" xmlns:wps="http://schemas.microsoft.com/office/word/2010/wordprocessingShape" mc:Ignorable="w14 w15 w16se wp14">
   <w:body>
     <w:p>
       <w:pPr>
@@ -121,7 +121,6 @@
           <w:b/>
           <w:noProof/>
           <w:u w:val="single"/>
-          <w:lang w:val="en-NZ" w:eastAsia="en-NZ"/>
         </w:rPr>
         <mc:AlternateContent>
           <mc:Choice Requires="wps">
@@ -182,7 +181,7 @@
               </wp:anchor>
             </w:drawing>
           </mc:Choice>
-          <mc:Fallback xmlns:cx2="http://schemas.microsoft.com/office/drawing/2015/10/21/chartex">
+          <mc:Fallback>
             <w:pict>
               <v:shapetype w14:anchorId="383D1F4C" id="_x0000_t32" coordsize="21600,21600" o:spt="32" o:oned="t" path="m,l21600,21600e" filled="f">
                 <v:path arrowok="t" fillok="f" o:connecttype="none"/>
@@ -200,7 +199,6 @@
           <w:b/>
           <w:noProof/>
           <w:u w:val="single"/>
-          <w:lang w:val="en-NZ" w:eastAsia="en-NZ"/>
         </w:rPr>
         <mc:AlternateContent>
           <mc:Choice Requires="wps">
@@ -270,7 +268,7 @@
               </wp:anchor>
             </w:drawing>
           </mc:Choice>
-          <mc:Fallback xmlns:cx2="http://schemas.microsoft.com/office/drawing/2015/10/21/chartex">
+          <mc:Fallback>
             <w:pict>
               <v:shapetype w14:anchorId="51F7CC86" id="_x0000_t202" coordsize="21600,21600" o:spt="202" path="m,l,21600r21600,l21600,xe">
                 <v:stroke joinstyle="miter"/>
@@ -297,7 +295,6 @@
           <w:b/>
           <w:noProof/>
           <w:u w:val="single"/>
-          <w:lang w:val="en-NZ" w:eastAsia="en-NZ"/>
         </w:rPr>
         <mc:AlternateContent>
           <mc:Choice Requires="wps">
@@ -367,7 +364,7 @@
               </wp:anchor>
             </w:drawing>
           </mc:Choice>
-          <mc:Fallback xmlns:cx2="http://schemas.microsoft.com/office/drawing/2015/10/21/chartex">
+          <mc:Fallback>
             <w:pict>
               <v:shape w14:anchorId="6221BAB4" id="_x0000_s1027" type="#_x0000_t202" style="position:absolute;left:0;text-align:left;margin-left:366.75pt;margin-top:63.05pt;width:82.5pt;height:27pt;z-index:251664384;visibility:visible;mso-wrap-style:square;mso-width-percent:0;mso-height-percent:0;mso-wrap-distance-left:9pt;mso-wrap-distance-top:3.6pt;mso-wrap-distance-right:9pt;mso-wrap-distance-bottom:3.6pt;mso-position-horizontal:absolute;mso-position-horizontal-relative:text;mso-position-vertical:absolute;mso-position-vertical-relative:text;mso-width-percent:0;mso-height-percent:0;mso-width-relative:margin;mso-height-relative:margin;v-text-anchor:top" o:gfxdata="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">
                 <v:textbox>
@@ -388,7 +385,6 @@
       <w:r>
         <w:rPr>
           <w:noProof/>
-          <w:lang w:val="en-NZ" w:eastAsia="en-NZ"/>
         </w:rPr>
         <mc:AlternateContent>
           <mc:Choice Requires="wps">
@@ -443,7 +439,7 @@
               </wp:anchor>
             </w:drawing>
           </mc:Choice>
-          <mc:Fallback xmlns:cx2="http://schemas.microsoft.com/office/drawing/2015/10/21/chartex">
+          <mc:Fallback>
             <w:pict>
               <v:shape w14:anchorId="16E07099" id="Straight Arrow Connector 8" o:spid="_x0000_s1026" type="#_x0000_t32" style="position:absolute;margin-left:192.75pt;margin-top:45.8pt;width:172.5pt;height:25.5pt;z-index:251662336;visibility:visible;mso-wrap-style:square;mso-wrap-distance-left:9pt;mso-wrap-distance-top:0;mso-wrap-distance-right:9pt;mso-wrap-distance-bottom:0;mso-position-horizontal:absolute;mso-position-horizontal-relative:text;mso-position-vertical:absolute;mso-position-vertical-relative:text" o:gfxdata="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" strokecolor="#5b9bd5 [3204]" strokeweight=".5pt">
                 <v:stroke endarrow="block" joinstyle="miter"/>
@@ -455,7 +451,6 @@
       <w:r>
         <w:rPr>
           <w:noProof/>
-          <w:lang w:val="en-NZ" w:eastAsia="en-NZ"/>
         </w:rPr>
         <mc:AlternateContent>
           <mc:Choice Requires="wps">
@@ -516,7 +511,7 @@
               </wp:anchor>
             </w:drawing>
           </mc:Choice>
-          <mc:Fallback xmlns:cx2="http://schemas.microsoft.com/office/drawing/2015/10/21/chartex">
+          <mc:Fallback>
             <w:pict>
               <v:shape w14:anchorId="1FFFA69A" id="Straight Arrow Connector 7" o:spid="_x0000_s1026" type="#_x0000_t32" style="position:absolute;margin-left:211.5pt;margin-top:32.3pt;width:153pt;height:5.25pt;flip:y;z-index:251659264;visibility:visible;mso-wrap-style:square;mso-width-percent:0;mso-height-percent:0;mso-wrap-distance-left:9pt;mso-wrap-distance-top:0;mso-wrap-distance-right:9pt;mso-wrap-distance-bottom:0;mso-position-horizontal:absolute;mso-position-horizontal-relative:text;mso-position-vertical:absolute;mso-position-vertical-relative:text;mso-width-percent:0;mso-height-percent:0;mso-width-relative:margin;mso-height-relative:margin" o:gfxdata="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" strokecolor="#5b9bd5 [3204]" strokeweight=".5pt">
                 <v:stroke endarrow="block" joinstyle="miter"/>
@@ -530,7 +525,6 @@
           <w:b/>
           <w:noProof/>
           <w:u w:val="single"/>
-          <w:lang w:val="en-NZ" w:eastAsia="en-NZ"/>
         </w:rPr>
         <mc:AlternateContent>
           <mc:Choice Requires="wps">
@@ -600,7 +594,7 @@
               </wp:anchor>
             </w:drawing>
           </mc:Choice>
-          <mc:Fallback xmlns:cx2="http://schemas.microsoft.com/office/drawing/2015/10/21/chartex">
+          <mc:Fallback>
             <w:pict>
               <v:shape w14:anchorId="4E1DBFF1" id="_x0000_s1028" type="#_x0000_t202" style="position:absolute;left:0;text-align:left;margin-left:365.25pt;margin-top:21.8pt;width:82.5pt;height:27pt;z-index:251661312;visibility:visible;mso-wrap-style:square;mso-width-percent:0;mso-height-percent:0;mso-wrap-distance-left:9pt;mso-wrap-distance-top:3.6pt;mso-wrap-distance-right:9pt;mso-wrap-distance-bottom:3.6pt;mso-position-horizontal:absolute;mso-position-horizontal-relative:text;mso-position-vertical:absolute;mso-position-vertical-relative:text;mso-width-percent:0;mso-height-percent:0;mso-width-relative:margin;mso-height-relative:margin;v-text-anchor:top" o:gfxdata="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">
                 <v:textbox>
@@ -621,7 +615,6 @@
       <w:r>
         <w:rPr>
           <w:noProof/>
-          <w:lang w:val="en-NZ" w:eastAsia="en-NZ"/>
         </w:rPr>
         <w:drawing>
           <wp:inline distT="0" distB="0" distL="0" distR="0" wp14:anchorId="0ED34A26" wp14:editId="5AD040E9">
@@ -2347,7 +2340,6 @@
       <w:r>
         <w:rPr>
           <w:noProof/>
-          <w:lang w:val="en-NZ" w:eastAsia="en-NZ"/>
         </w:rPr>
         <w:drawing>
           <wp:inline distT="0" distB="0" distL="0" distR="0" wp14:anchorId="0EB21A1D" wp14:editId="7BE1A37D">
@@ -2512,7 +2504,6 @@
       <w:r>
         <w:rPr>
           <w:noProof/>
-          <w:lang w:val="en-NZ" w:eastAsia="en-NZ"/>
         </w:rPr>
         <w:drawing>
           <wp:inline distT="0" distB="0" distL="0" distR="0">
@@ -2571,7 +2562,6 @@
       <w:r>
         <w:rPr>
           <w:noProof/>
-          <w:lang w:val="en-NZ" w:eastAsia="en-NZ"/>
         </w:rPr>
         <w:drawing>
           <wp:inline distT="0" distB="0" distL="0" distR="0" wp14:anchorId="19A52BD2" wp14:editId="7DAEF163">
@@ -2620,7 +2610,6 @@
       <w:r>
         <w:rPr>
           <w:noProof/>
-          <w:lang w:val="en-NZ" w:eastAsia="en-NZ"/>
         </w:rPr>
         <w:lastRenderedPageBreak/>
         <w:drawing>
@@ -2682,7 +2671,6 @@
           <w:b/>
           <w:noProof/>
           <w:u w:val="single"/>
-          <w:lang w:val="en-NZ" w:eastAsia="en-NZ"/>
         </w:rPr>
         <mc:AlternateContent>
           <mc:Choice Requires="wps">
@@ -2754,7 +2742,7 @@
               </wp:anchor>
             </w:drawing>
           </mc:Choice>
-          <mc:Fallback xmlns:cx2="http://schemas.microsoft.com/office/drawing/2015/10/21/chartex">
+          <mc:Fallback>
             <w:pict>
               <v:shape w14:anchorId="59367800" id="_x0000_s1029" type="#_x0000_t202" style="position:absolute;margin-left:350.5pt;margin-top:50.6pt;width:82.5pt;height:27pt;z-index:251674624;visibility:visible;mso-wrap-style:square;mso-width-percent:0;mso-height-percent:0;mso-wrap-distance-left:9pt;mso-wrap-distance-top:3.6pt;mso-wrap-distance-right:9pt;mso-wrap-distance-bottom:3.6pt;mso-position-horizontal:absolute;mso-position-horizontal-relative:text;mso-position-vertical:absolute;mso-position-vertical-relative:text;mso-width-percent:0;mso-height-percent:0;mso-width-relative:margin;mso-height-relative:margin;v-text-anchor:top" o:gfxdata="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">
                 <v:textbox>
@@ -2779,7 +2767,6 @@
           <w:b/>
           <w:noProof/>
           <w:u w:val="single"/>
-          <w:lang w:val="en-NZ" w:eastAsia="en-NZ"/>
         </w:rPr>
         <mc:AlternateContent>
           <mc:Choice Requires="wps">
@@ -2849,7 +2836,7 @@
               </wp:anchor>
             </w:drawing>
           </mc:Choice>
-          <mc:Fallback xmlns:cx2="http://schemas.microsoft.com/office/drawing/2015/10/21/chartex">
+          <mc:Fallback>
             <w:pict>
               <v:shape w14:anchorId="53B7C3D4" id="_x0000_s1030" type="#_x0000_t202" style="position:absolute;margin-left:354.4pt;margin-top:3.95pt;width:82.5pt;height:27pt;z-index:251675648;visibility:visible;mso-wrap-style:square;mso-width-percent:0;mso-height-percent:0;mso-wrap-distance-left:9pt;mso-wrap-distance-top:3.6pt;mso-wrap-distance-right:9pt;mso-wrap-distance-bottom:3.6pt;mso-position-horizontal:absolute;mso-position-horizontal-relative:text;mso-position-vertical:absolute;mso-position-vertical-relative:text;mso-width-percent:0;mso-height-percent:0;mso-width-relative:margin;mso-height-relative:margin;v-text-anchor:top" o:gfxdata="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">
                 <v:textbox>
@@ -2870,7 +2857,6 @@
       <w:r>
         <w:rPr>
           <w:noProof/>
-          <w:lang w:val="en-NZ" w:eastAsia="en-NZ"/>
         </w:rPr>
         <mc:AlternateContent>
           <mc:Choice Requires="wps">
@@ -2925,7 +2911,7 @@
               </wp:anchor>
             </w:drawing>
           </mc:Choice>
-          <mc:Fallback xmlns:cx2="http://schemas.microsoft.com/office/drawing/2015/10/21/chartex">
+          <mc:Fallback>
             <w:pict>
               <v:shapetype w14:anchorId="3D58C8E5" id="_x0000_t32" coordsize="21600,21600" o:spt="32" o:oned="t" path="m,l21600,21600e" filled="f">
                 <v:path arrowok="t" fillok="f" o:connecttype="none"/>
@@ -2941,7 +2927,6 @@
       <w:r>
         <w:rPr>
           <w:noProof/>
-          <w:lang w:val="en-NZ" w:eastAsia="en-NZ"/>
         </w:rPr>
         <mc:AlternateContent>
           <mc:Choice Requires="wps">
@@ -3002,7 +2987,7 @@
               </wp:anchor>
             </w:drawing>
           </mc:Choice>
-          <mc:Fallback xmlns:cx2="http://schemas.microsoft.com/office/drawing/2015/10/21/chartex">
+          <mc:Fallback>
             <w:pict>
               <v:shape w14:anchorId="0479FC21" id="Straight Arrow Connector 18" o:spid="_x0000_s1026" type="#_x0000_t32" style="position:absolute;margin-left:200pt;margin-top:16.45pt;width:153pt;height:5.25pt;flip:y;z-index:251670528;visibility:visible;mso-wrap-style:square;mso-width-percent:0;mso-height-percent:0;mso-wrap-distance-left:9pt;mso-wrap-distance-top:0;mso-wrap-distance-right:9pt;mso-wrap-distance-bottom:0;mso-position-horizontal:absolute;mso-position-horizontal-relative:text;mso-position-vertical:absolute;mso-position-vertical-relative:text;mso-width-percent:0;mso-height-percent:0;mso-width-relative:margin;mso-height-relative:margin" o:gfxdata="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" strokecolor="#5b9bd5 [3204]" strokeweight=".5pt">
                 <v:stroke endarrow="block" joinstyle="miter"/>
@@ -3014,7 +2999,6 @@
       <w:r>
         <w:rPr>
           <w:noProof/>
-          <w:lang w:val="en-NZ" w:eastAsia="en-NZ"/>
         </w:rPr>
         <mc:AlternateContent>
           <mc:Choice Requires="wps">
@@ -3075,7 +3059,7 @@
               </wp:anchor>
             </w:drawing>
           </mc:Choice>
-          <mc:Fallback xmlns:cx2="http://schemas.microsoft.com/office/drawing/2015/10/21/chartex">
+          <mc:Fallback>
             <w:pict>
               <v:shape w14:anchorId="29D81EA3" id="Straight Arrow Connector 20" o:spid="_x0000_s1026" type="#_x0000_t32" style="position:absolute;margin-left:57.75pt;margin-top:35.9pt;width:28.85pt;height:3.6pt;flip:x;z-index:251672576;visibility:visible;mso-wrap-style:square;mso-width-percent:0;mso-height-percent:0;mso-wrap-distance-left:9pt;mso-wrap-distance-top:0;mso-wrap-distance-right:9pt;mso-wrap-distance-bottom:0;mso-position-horizontal:absolute;mso-position-horizontal-relative:text;mso-position-vertical:absolute;mso-position-vertical-relative:text;mso-width-percent:0;mso-height-percent:0;mso-width-relative:margin;mso-height-relative:margin" o:gfxdata="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" strokecolor="#5b9bd5 [3204]" strokeweight=".5pt">
                 <v:stroke endarrow="block" joinstyle="miter"/>
@@ -3087,7 +3071,6 @@
       <w:r>
         <w:rPr>
           <w:noProof/>
-          <w:lang w:val="en-NZ" w:eastAsia="en-NZ"/>
         </w:rPr>
         <w:drawing>
           <wp:inline distT="0" distB="0" distL="0" distR="0" wp14:anchorId="009BD9F4" wp14:editId="76050ACD">
@@ -3130,7 +3113,6 @@
           <w:b/>
           <w:noProof/>
           <w:u w:val="single"/>
-          <w:lang w:val="en-NZ" w:eastAsia="en-NZ"/>
         </w:rPr>
         <mc:AlternateContent>
           <mc:Choice Requires="wps">
@@ -3202,7 +3184,7 @@
               </wp:anchor>
             </w:drawing>
           </mc:Choice>
-          <mc:Fallback xmlns:cx2="http://schemas.microsoft.com/office/drawing/2015/10/21/chartex">
+          <mc:Fallback>
             <w:pict>
               <v:shape w14:anchorId="3A7C5E46" id="_x0000_s1031" type="#_x0000_t202" style="position:absolute;margin-left:-3.55pt;margin-top:27.8pt;width:62.25pt;height:20.25pt;z-index:251676672;visibility:visible;mso-wrap-style:square;mso-width-percent:0;mso-height-percent:0;mso-wrap-distance-left:9pt;mso-wrap-distance-top:3.6pt;mso-wrap-distance-right:9pt;mso-wrap-distance-bottom:3.6pt;mso-position-horizontal:absolute;mso-position-horizontal-relative:text;mso-position-vertical:absolute;mso-position-vertical-relative:text;mso-width-percent:0;mso-height-percent:0;mso-width-relative:margin;mso-height-relative:margin;v-text-anchor:top" o:gfxdata="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">
                 <v:textbox>
@@ -3290,7 +3272,6 @@
       <w:r>
         <w:rPr>
           <w:noProof/>
-          <w:lang w:val="en-NZ" w:eastAsia="en-NZ"/>
         </w:rPr>
         <mc:AlternateContent>
           <mc:Choice Requires="wps">
@@ -3351,7 +3332,7 @@
               </wp:anchor>
             </w:drawing>
           </mc:Choice>
-          <mc:Fallback xmlns:cx2="http://schemas.microsoft.com/office/drawing/2015/10/21/chartex">
+          <mc:Fallback>
             <w:pict>
               <v:shape w14:anchorId="54416F6B" id="Straight Arrow Connector 26" o:spid="_x0000_s1026" type="#_x0000_t32" style="position:absolute;margin-left:212.65pt;margin-top:131.65pt;width:39.35pt;height:54.05pt;flip:y;z-index:251682816;visibility:visible;mso-wrap-style:square;mso-width-percent:0;mso-height-percent:0;mso-wrap-distance-left:9pt;mso-wrap-distance-top:0;mso-wrap-distance-right:9pt;mso-wrap-distance-bottom:0;mso-position-horizontal:absolute;mso-position-horizontal-relative:text;mso-position-vertical:absolute;mso-position-vertical-relative:text;mso-width-percent:0;mso-height-percent:0;mso-width-relative:margin;mso-height-relative:margin" o:gfxdata="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" strokecolor="#5b9bd5 [3204]" strokeweight=".5pt">
                 <v:stroke endarrow="block" joinstyle="miter"/>
@@ -3363,7 +3344,6 @@
       <w:r>
         <w:rPr>
           <w:noProof/>
-          <w:lang w:val="en-NZ" w:eastAsia="en-NZ"/>
         </w:rPr>
         <mc:AlternateContent>
           <mc:Choice Requires="wps">
@@ -3424,7 +3404,7 @@
               </wp:anchor>
             </w:drawing>
           </mc:Choice>
-          <mc:Fallback xmlns:cx2="http://schemas.microsoft.com/office/drawing/2015/10/21/chartex">
+          <mc:Fallback>
             <w:pict>
               <v:shape w14:anchorId="3A8771E2" id="Straight Arrow Connector 24" o:spid="_x0000_s1026" type="#_x0000_t32" style="position:absolute;margin-left:223.9pt;margin-top:91.9pt;width:84.6pt;height:93.75pt;flip:y;z-index:251678720;visibility:visible;mso-wrap-style:square;mso-width-percent:0;mso-height-percent:0;mso-wrap-distance-left:9pt;mso-wrap-distance-top:0;mso-wrap-distance-right:9pt;mso-wrap-distance-bottom:0;mso-position-horizontal:absolute;mso-position-horizontal-relative:text;mso-position-vertical:absolute;mso-position-vertical-relative:text;mso-width-percent:0;mso-height-percent:0;mso-width-relative:margin;mso-height-relative:margin" o:gfxdata="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" strokecolor="#5b9bd5 [3204]" strokeweight=".5pt">
                 <v:stroke endarrow="block" joinstyle="miter"/>
@@ -3436,7 +3416,6 @@
       <w:r>
         <w:rPr>
           <w:noProof/>
-          <w:lang w:val="en-NZ" w:eastAsia="en-NZ"/>
         </w:rPr>
         <mc:AlternateContent>
           <mc:Choice Requires="wps">
@@ -3497,7 +3476,7 @@
               </wp:anchor>
             </w:drawing>
           </mc:Choice>
-          <mc:Fallback xmlns:cx2="http://schemas.microsoft.com/office/drawing/2015/10/21/chartex">
+          <mc:Fallback>
             <w:pict>
               <v:shape w14:anchorId="5105EDE6" id="Straight Arrow Connector 25" o:spid="_x0000_s1026" type="#_x0000_t32" style="position:absolute;margin-left:247.6pt;margin-top:108.45pt;width:68.45pt;height:78.75pt;flip:y;z-index:251680768;visibility:visible;mso-wrap-style:square;mso-width-percent:0;mso-height-percent:0;mso-wrap-distance-left:9pt;mso-wrap-distance-top:0;mso-wrap-distance-right:9pt;mso-wrap-distance-bottom:0;mso-position-horizontal:absolute;mso-position-horizontal-relative:text;mso-position-vertical:absolute;mso-position-vertical-relative:text;mso-width-percent:0;mso-height-percent:0;mso-width-relative:margin;mso-height-relative:margin" o:gfxdata="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" strokecolor="#5b9bd5 [3204]" strokeweight=".5pt">
                 <v:stroke endarrow="block" joinstyle="miter"/>
@@ -3509,7 +3488,6 @@
       <w:r>
         <w:rPr>
           <w:noProof/>
-          <w:lang w:val="en-NZ" w:eastAsia="en-NZ"/>
         </w:rPr>
         <mc:AlternateContent>
           <mc:Choice Requires="wps">
@@ -3582,7 +3560,7 @@
               </wp:anchor>
             </w:drawing>
           </mc:Choice>
-          <mc:Fallback xmlns:cx2="http://schemas.microsoft.com/office/drawing/2015/10/21/chartex">
+          <mc:Fallback>
             <w:pict>
               <v:rect w14:anchorId="75D60C10" id="Rectangle 13" o:spid="_x0000_s1026" style="position:absolute;margin-left:20.25pt;margin-top:80.25pt;width:422.25pt;height:76.5pt;z-index:251668480;visibility:visible;mso-wrap-style:square;mso-width-percent:0;mso-height-percent:0;mso-wrap-distance-left:9pt;mso-wrap-distance-top:0;mso-wrap-distance-right:9pt;mso-wrap-distance-bottom:0;mso-position-horizontal:absolute;mso-position-horizontal-relative:text;mso-position-vertical:absolute;mso-position-vertical-relative:text;mso-width-percent:0;mso-height-percent:0;mso-width-relative:margin;mso-height-relative:margin;v-text-anchor:middle" o:gfxdata="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" fillcolor="white [3201]" strokecolor="#ed7d31 [3205]" strokeweight="1pt">
                 <v:fill opacity="0"/>
@@ -3594,7 +3572,6 @@
       <w:r>
         <w:rPr>
           <w:noProof/>
-          <w:lang w:val="en-NZ" w:eastAsia="en-NZ"/>
         </w:rPr>
         <w:drawing>
           <wp:inline distT="0" distB="0" distL="0" distR="0" wp14:anchorId="430E425D" wp14:editId="1514B1DE">
@@ -3645,7 +3622,6 @@
           <w:b/>
           <w:noProof/>
           <w:u w:val="single"/>
-          <w:lang w:val="en-NZ" w:eastAsia="en-NZ"/>
         </w:rPr>
         <mc:AlternateContent>
           <mc:Choice Requires="wps">
@@ -3715,7 +3691,7 @@
               </wp:anchor>
             </w:drawing>
           </mc:Choice>
-          <mc:Fallback xmlns:cx2="http://schemas.microsoft.com/office/drawing/2015/10/21/chartex">
+          <mc:Fallback>
             <w:pict>
               <v:shape w14:anchorId="50CE57D2" id="_x0000_s1032" type="#_x0000_t202" style="position:absolute;margin-left:196.6pt;margin-top:8.35pt;width:134.1pt;height:54.55pt;z-index:251684864;visibility:visible;mso-wrap-style:square;mso-width-percent:0;mso-height-percent:0;mso-wrap-distance-left:9pt;mso-wrap-distance-top:3.6pt;mso-wrap-distance-right:9pt;mso-wrap-distance-bottom:3.6pt;mso-position-horizontal:absolute;mso-position-horizontal-relative:text;mso-position-vertical:absolute;mso-position-vertical-relative:text;mso-width-percent:0;mso-height-percent:0;mso-width-relative:margin;mso-height-relative:margin;v-text-anchor:top" o:gfxdata="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">
                 <v:textbox>
@@ -3760,7 +3736,6 @@
       <w:r>
         <w:rPr>
           <w:noProof/>
-          <w:lang w:val="en-NZ" w:eastAsia="en-NZ"/>
         </w:rPr>
         <w:lastRenderedPageBreak/>
         <w:drawing>
@@ -3988,7 +3963,6 @@
       <w:r>
         <w:rPr>
           <w:noProof/>
-          <w:lang w:val="en-NZ" w:eastAsia="en-NZ"/>
         </w:rPr>
         <w:drawing>
           <wp:inline distT="0" distB="0" distL="0" distR="0" wp14:anchorId="407C38B9" wp14:editId="5E5E3B50">
@@ -4037,7 +4011,6 @@
       <w:r>
         <w:rPr>
           <w:noProof/>
-          <w:lang w:val="en-NZ" w:eastAsia="en-NZ"/>
         </w:rPr>
         <w:drawing>
           <wp:inline distT="0" distB="0" distL="0" distR="0" wp14:anchorId="2FBD1E3A" wp14:editId="185E54C1">
@@ -4086,7 +4059,6 @@
       <w:r>
         <w:rPr>
           <w:noProof/>
-          <w:lang w:val="en-NZ" w:eastAsia="en-NZ"/>
         </w:rPr>
         <w:lastRenderedPageBreak/>
         <w:drawing>
@@ -4151,7 +4123,6 @@
           <w:b/>
           <w:noProof/>
           <w:u w:val="single"/>
-          <w:lang w:val="en-NZ" w:eastAsia="en-NZ"/>
         </w:rPr>
         <mc:AlternateContent>
           <mc:Choice Requires="wps">
@@ -4212,7 +4183,7 @@
               </wp:anchor>
             </w:drawing>
           </mc:Choice>
-          <mc:Fallback xmlns:cx2="http://schemas.microsoft.com/office/drawing/2015/10/21/chartex">
+          <mc:Fallback>
             <w:pict>
               <v:shape w14:anchorId="0AC90695" id="Straight Arrow Connector 197" o:spid="_x0000_s1026" type="#_x0000_t32" style="position:absolute;margin-left:0;margin-top:212.1pt;width:81pt;height:4.2pt;flip:y;z-index:251696128;visibility:visible;mso-wrap-style:square;mso-width-percent:0;mso-height-percent:0;mso-wrap-distance-left:9pt;mso-wrap-distance-top:0;mso-wrap-distance-right:9pt;mso-wrap-distance-bottom:0;mso-position-horizontal:center;mso-position-horizontal-relative:margin;mso-position-vertical:absolute;mso-position-vertical-relative:text;mso-width-percent:0;mso-height-percent:0;mso-width-relative:margin;mso-height-relative:margin" o:gfxdata="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" strokecolor="#5b9bd5 [3204]" strokeweight=".5pt">
                 <v:stroke endarrow="block" joinstyle="miter"/>
@@ -4227,7 +4198,6 @@
           <w:b/>
           <w:noProof/>
           <w:u w:val="single"/>
-          <w:lang w:val="en-NZ" w:eastAsia="en-NZ"/>
         </w:rPr>
         <mc:AlternateContent>
           <mc:Choice Requires="wps">
@@ -4297,7 +4267,7 @@
               </wp:anchor>
             </w:drawing>
           </mc:Choice>
-          <mc:Fallback xmlns:cx2="http://schemas.microsoft.com/office/drawing/2015/10/21/chartex">
+          <mc:Fallback>
             <w:pict>
               <v:shape w14:anchorId="731ECE2E" id="_x0000_s1033" type="#_x0000_t202" style="position:absolute;margin-left:272.95pt;margin-top:199.45pt;width:82.5pt;height:27pt;z-index:251695104;visibility:visible;mso-wrap-style:square;mso-width-percent:0;mso-height-percent:0;mso-wrap-distance-left:9pt;mso-wrap-distance-top:3.6pt;mso-wrap-distance-right:9pt;mso-wrap-distance-bottom:3.6pt;mso-position-horizontal:absolute;mso-position-horizontal-relative:text;mso-position-vertical:absolute;mso-position-vertical-relative:text;mso-width-percent:0;mso-height-percent:0;mso-width-relative:margin;mso-height-relative:margin;v-text-anchor:top" o:gfxdata="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">
                 <v:textbox>
@@ -4318,7 +4288,6 @@
       <w:r>
         <w:rPr>
           <w:noProof/>
-          <w:lang w:val="en-NZ" w:eastAsia="en-NZ"/>
         </w:rPr>
         <mc:AlternateContent>
           <mc:Choice Requires="wps">
@@ -4379,7 +4348,7 @@
               </wp:anchor>
             </w:drawing>
           </mc:Choice>
-          <mc:Fallback xmlns:cx2="http://schemas.microsoft.com/office/drawing/2015/10/21/chartex">
+          <mc:Fallback>
             <w:pict>
               <v:shape w14:anchorId="12B82091" id="Straight Arrow Connector 195" o:spid="_x0000_s1026" type="#_x0000_t32" style="position:absolute;margin-left:0;margin-top:155.7pt;width:81pt;height:4.2pt;flip:y;z-index:251693056;visibility:visible;mso-wrap-style:square;mso-width-percent:0;mso-height-percent:0;mso-wrap-distance-left:9pt;mso-wrap-distance-top:0;mso-wrap-distance-right:9pt;mso-wrap-distance-bottom:0;mso-position-horizontal:center;mso-position-horizontal-relative:margin;mso-position-vertical:absolute;mso-position-vertical-relative:text;mso-width-percent:0;mso-height-percent:0;mso-width-relative:margin;mso-height-relative:margin" o:gfxdata="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" strokecolor="#5b9bd5 [3204]" strokeweight=".5pt">
                 <v:stroke endarrow="block" joinstyle="miter"/>
@@ -4394,7 +4363,6 @@
           <w:b/>
           <w:noProof/>
           <w:u w:val="single"/>
-          <w:lang w:val="en-NZ" w:eastAsia="en-NZ"/>
         </w:rPr>
         <mc:AlternateContent>
           <mc:Choice Requires="wps">
@@ -4464,7 +4432,7 @@
               </wp:anchor>
             </w:drawing>
           </mc:Choice>
-          <mc:Fallback xmlns:cx2="http://schemas.microsoft.com/office/drawing/2015/10/21/chartex">
+          <mc:Fallback>
             <w:pict>
               <v:shape w14:anchorId="46A73347" id="_x0000_s1034" type="#_x0000_t202" style="position:absolute;margin-left:273.15pt;margin-top:139.8pt;width:82.5pt;height:27pt;z-index:251691008;visibility:visible;mso-wrap-style:square;mso-width-percent:0;mso-height-percent:0;mso-wrap-distance-left:9pt;mso-wrap-distance-top:3.6pt;mso-wrap-distance-right:9pt;mso-wrap-distance-bottom:3.6pt;mso-position-horizontal:absolute;mso-position-horizontal-relative:text;mso-position-vertical:absolute;mso-position-vertical-relative:text;mso-width-percent:0;mso-height-percent:0;mso-width-relative:margin;mso-height-relative:margin;v-text-anchor:top" o:gfxdata="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">
                 <v:textbox>
@@ -4485,7 +4453,6 @@
       <w:r>
         <w:rPr>
           <w:noProof/>
-          <w:lang w:val="en-NZ" w:eastAsia="en-NZ"/>
         </w:rPr>
         <mc:AlternateContent>
           <mc:Choice Requires="wps">
@@ -4546,7 +4513,7 @@
               </wp:anchor>
             </w:drawing>
           </mc:Choice>
-          <mc:Fallback xmlns:cx2="http://schemas.microsoft.com/office/drawing/2015/10/21/chartex">
+          <mc:Fallback>
             <w:pict>
               <v:shape w14:anchorId="65294727" id="Straight Arrow Connector 193" o:spid="_x0000_s1026" type="#_x0000_t32" style="position:absolute;margin-left:187.55pt;margin-top:88.45pt;width:81pt;height:4.2pt;flip:y;z-index:251688960;visibility:visible;mso-wrap-style:square;mso-width-percent:0;mso-height-percent:0;mso-wrap-distance-left:9pt;mso-wrap-distance-top:0;mso-wrap-distance-right:9pt;mso-wrap-distance-bottom:0;mso-position-horizontal:absolute;mso-position-horizontal-relative:text;mso-position-vertical:absolute;mso-position-vertical-relative:text;mso-width-percent:0;mso-height-percent:0;mso-width-relative:margin;mso-height-relative:margin" o:gfxdata="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" strokecolor="#5b9bd5 [3204]" strokeweight=".5pt">
                 <v:stroke endarrow="block" joinstyle="miter"/>
@@ -4560,7 +4527,6 @@
           <w:b/>
           <w:noProof/>
           <w:u w:val="single"/>
-          <w:lang w:val="en-NZ" w:eastAsia="en-NZ"/>
         </w:rPr>
         <mc:AlternateContent>
           <mc:Choice Requires="wps">
@@ -4632,7 +4598,7 @@
               </wp:anchor>
             </w:drawing>
           </mc:Choice>
-          <mc:Fallback xmlns:cx2="http://schemas.microsoft.com/office/drawing/2015/10/21/chartex">
+          <mc:Fallback>
             <w:pict>
               <v:shape w14:anchorId="5C0065F8" id="_x0000_s1035" type="#_x0000_t202" style="position:absolute;margin-left:272.1pt;margin-top:74.7pt;width:82.5pt;height:27pt;z-index:251686912;visibility:visible;mso-wrap-style:square;mso-width-percent:0;mso-height-percent:0;mso-wrap-distance-left:9pt;mso-wrap-distance-top:3.6pt;mso-wrap-distance-right:9pt;mso-wrap-distance-bottom:3.6pt;mso-position-horizontal:absolute;mso-position-horizontal-relative:text;mso-position-vertical:absolute;mso-position-vertical-relative:text;mso-width-percent:0;mso-height-percent:0;mso-width-relative:margin;mso-height-relative:margin;v-text-anchor:top" o:gfxdata="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">
                 <v:textbox>
@@ -4655,7 +4621,6 @@
       <w:r>
         <w:rPr>
           <w:noProof/>
-          <w:lang w:val="en-NZ" w:eastAsia="en-NZ"/>
         </w:rPr>
         <w:drawing>
           <wp:inline distT="0" distB="0" distL="0" distR="0" wp14:anchorId="4E851A44" wp14:editId="634D8622">
@@ -4745,7 +4710,6 @@
       <w:r>
         <w:rPr>
           <w:noProof/>
-          <w:lang w:val="en-NZ" w:eastAsia="en-NZ"/>
         </w:rPr>
         <w:drawing>
           <wp:inline distT="0" distB="0" distL="0" distR="0" wp14:anchorId="5F0F9F6A" wp14:editId="7CEE3FD2">
@@ -4879,6 +4843,8 @@
           <w:u w:val="single"/>
         </w:rPr>
       </w:pPr>
+      <w:bookmarkStart w:id="0" w:name="_GoBack"/>
+      <w:bookmarkEnd w:id="0"/>
       <w:r>
         <w:rPr>
           <w:b/>
@@ -4902,7 +4868,6 @@
       <w:r>
         <w:rPr>
           <w:noProof/>
-          <w:lang w:val="en-NZ" w:eastAsia="en-NZ"/>
         </w:rPr>
         <w:drawing>
           <wp:inline distT="0" distB="0" distL="0" distR="0" wp14:anchorId="6D9649B5" wp14:editId="7439A5FF">
@@ -4987,7 +4952,6 @@
       <w:r>
         <w:rPr>
           <w:noProof/>
-          <w:lang w:val="en-NZ" w:eastAsia="en-NZ"/>
         </w:rPr>
         <w:drawing>
           <wp:inline distT="0" distB="0" distL="0" distR="0" wp14:anchorId="2C256F5A" wp14:editId="26DD0C39">
@@ -5155,7 +5119,6 @@
       <w:r>
         <w:rPr>
           <w:noProof/>
-          <w:lang w:val="en-NZ" w:eastAsia="en-NZ"/>
         </w:rPr>
         <w:drawing>
           <wp:inline distT="0" distB="0" distL="0" distR="0" wp14:anchorId="6DFA96D5" wp14:editId="0CB9C5D3">
@@ -5255,7 +5218,6 @@
       <w:r>
         <w:rPr>
           <w:noProof/>
-          <w:lang w:val="en-NZ" w:eastAsia="en-NZ"/>
         </w:rPr>
         <w:drawing>
           <wp:inline distT="0" distB="0" distL="0" distR="0" wp14:anchorId="76E70B80" wp14:editId="702EC810">
@@ -5378,7 +5340,6 @@
       <w:r>
         <w:rPr>
           <w:noProof/>
-          <w:lang w:val="en-NZ" w:eastAsia="en-NZ"/>
         </w:rPr>
         <w:drawing>
           <wp:inline distT="0" distB="0" distL="0" distR="0" wp14:anchorId="4621A185" wp14:editId="33D3C7A9">
@@ -5426,12 +5387,12 @@
       <w:r>
         <w:rPr>
           <w:noProof/>
-          <w:lang w:val="en-NZ" w:eastAsia="en-NZ"/>
-        </w:rPr>
+        </w:rPr>
+        <w:lastRenderedPageBreak/>
         <w:drawing>
           <wp:inline distT="0" distB="0" distL="0" distR="0" wp14:anchorId="1FE34DF8" wp14:editId="2FA08DBD">
-            <wp:extent cx="4367174" cy="5173196"/>
-            <wp:effectExtent l="0" t="0" r="0" b="8890"/>
+            <wp:extent cx="4651715" cy="5510254"/>
+            <wp:effectExtent l="0" t="0" r="0" b="0"/>
             <wp:docPr id="200" name="Picture 200"/>
             <wp:cNvGraphicFramePr>
               <a:graphicFrameLocks xmlns:a="http://schemas.openxmlformats.org/drawingml/2006/main" noChangeAspect="1"/>
@@ -5452,7 +5413,7 @@
                   <pic:spPr>
                     <a:xfrm>
                       <a:off x="0" y="0"/>
-                      <a:ext cx="4409932" cy="5223846"/>
+                      <a:ext cx="4688009" cy="5553246"/>
                     </a:xfrm>
                     <a:prstGeom prst="rect">
                       <a:avLst/>
@@ -5471,20 +5432,6 @@
           <w:b/>
         </w:rPr>
       </w:pPr>
-    </w:p>
-    <w:p>
-      <w:pPr>
-        <w:rPr>
-          <w:b/>
-        </w:rPr>
-      </w:pPr>
-    </w:p>
-    <w:p>
-      <w:pPr>
-        <w:rPr>
-          <w:b/>
-        </w:rPr>
-      </w:pPr>
       <w:r>
         <w:rPr>
           <w:b/>
@@ -5507,84 +5454,30 @@
         <w:rPr>
           <w:b/>
         </w:rPr>
-        <w:t>Try the fruits app using card layout instead of custom row.</w:t>
-      </w:r>
-      <w:bookmarkStart w:id="0" w:name="_GoBack"/>
-      <w:bookmarkEnd w:id="0"/>
-    </w:p>
-    <w:p>
-      <w:pPr>
-        <w:rPr>
-          <w:b/>
-        </w:rPr>
-      </w:pPr>
-    </w:p>
-    <w:p>
-      <w:pPr>
-        <w:rPr>
-          <w:b/>
-        </w:rPr>
-      </w:pPr>
-      <w:r>
-        <w:rPr>
-          <w:noProof/>
-          <w:lang w:val="en-NZ" w:eastAsia="en-NZ"/>
-        </w:rPr>
-        <w:drawing>
-          <wp:inline distT="0" distB="0" distL="0" distR="0" wp14:anchorId="26DD5CF3" wp14:editId="5FCB62F4">
-            <wp:extent cx="2781285" cy="4952390"/>
-            <wp:effectExtent l="0" t="0" r="635" b="635"/>
-            <wp:docPr id="4" name="Picture 4"/>
-            <wp:cNvGraphicFramePr>
-              <a:graphicFrameLocks xmlns:a="http://schemas.openxmlformats.org/drawingml/2006/main" noChangeAspect="1"/>
-            </wp:cNvGraphicFramePr>
-            <a:graphic xmlns:a="http://schemas.openxmlformats.org/drawingml/2006/main">
-              <a:graphicData uri="http://schemas.openxmlformats.org/drawingml/2006/picture">
-                <pic:pic xmlns:pic="http://schemas.openxmlformats.org/drawingml/2006/picture">
-                  <pic:nvPicPr>
-                    <pic:cNvPr id="1" name=""/>
-                    <pic:cNvPicPr/>
-                  </pic:nvPicPr>
-                  <pic:blipFill>
-                    <a:blip r:embed="rId27"/>
-                    <a:stretch>
-                      <a:fillRect/>
-                    </a:stretch>
-                  </pic:blipFill>
-                  <pic:spPr>
-                    <a:xfrm>
-                      <a:off x="0" y="0"/>
-                      <a:ext cx="2783069" cy="4955567"/>
-                    </a:xfrm>
-                    <a:prstGeom prst="rect">
-                      <a:avLst/>
-                    </a:prstGeom>
-                  </pic:spPr>
-                </pic:pic>
-              </a:graphicData>
-            </a:graphic>
-          </wp:inline>
-        </w:drawing>
-      </w:r>
-    </w:p>
-    <w:p>
-      <w:pPr>
-        <w:rPr>
-          <w:b/>
-        </w:rPr>
-      </w:pPr>
+        <w:t xml:space="preserve">Write an app to list all the Apps on your phone </w:t>
+      </w:r>
     </w:p>
     <w:p>
       <w:pPr>
         <w:pStyle w:val="ListParagraph"/>
-        <w:rPr>
-          <w:b/>
-        </w:rPr>
-      </w:pPr>
+        <w:numPr>
+          <w:ilvl w:val="0"/>
+          <w:numId w:val="2"/>
+        </w:numPr>
+        <w:rPr>
+          <w:b/>
+        </w:rPr>
+      </w:pPr>
+      <w:r>
+        <w:rPr>
+          <w:b/>
+        </w:rPr>
+        <w:t>Write an App to show all your images from your phone and its details</w:t>
+      </w:r>
     </w:p>
     <w:sectPr>
-      <w:headerReference w:type="default" r:id="rId28"/>
-      <w:footerReference w:type="default" r:id="rId29"/>
+      <w:headerReference w:type="default" r:id="rId27"/>
+      <w:footerReference w:type="default" r:id="rId28"/>
       <w:pgSz w:w="12240" w:h="15840"/>
       <w:pgMar w:top="1440" w:right="1440" w:bottom="1440" w:left="1440" w:header="720" w:footer="720" w:gutter="0"/>
       <w:cols w:space="720"/>
@@ -5595,7 +5488,7 @@
 </file>
 
 <file path=word/endnotes.xml><?xml version="1.0" encoding="utf-8"?>
-<w:endnotes xmlns:wpc="http://schemas.microsoft.com/office/word/2010/wordprocessingCanvas" xmlns:cx="http://schemas.microsoft.com/office/drawing/2014/chartex" xmlns:cx1="http://schemas.microsoft.com/office/drawing/2015/9/8/chartex" xmlns:mc="http://schemas.openxmlformats.org/markup-compatibility/2006" xmlns:o="urn:schemas-microsoft-com:office:office" xmlns:r="http://schemas.openxmlformats.org/officeDocument/2006/relationships" xmlns:m="http://schemas.openxmlformats.org/officeDocument/2006/math" xmlns:v="urn:schemas-microsoft-com:vml" xmlns:wp14="http://schemas.microsoft.com/office/word/2010/wordprocessingDrawing" xmlns:wp="http://schemas.openxmlformats.org/drawingml/2006/wordprocessingDrawing" xmlns:w10="urn:schemas-microsoft-com:office:word" xmlns:w="http://schemas.openxmlformats.org/wordprocessingml/2006/main" xmlns:w14="http://schemas.microsoft.com/office/word/2010/wordml" xmlns:w15="http://schemas.microsoft.com/office/word/2012/wordml" xmlns:w16se="http://schemas.microsoft.com/office/word/2015/wordml/symex" xmlns:wpg="http://schemas.microsoft.com/office/word/2010/wordprocessingGroup" xmlns:wpi="http://schemas.microsoft.com/office/word/2010/wordprocessingInk" xmlns:wne="http://schemas.microsoft.com/office/word/2006/wordml" xmlns:wps="http://schemas.microsoft.com/office/word/2010/wordprocessingShape" mc:Ignorable="w14 w15 w16se wp14">
+<w:endnotes xmlns:wpc="http://schemas.microsoft.com/office/word/2010/wordprocessingCanvas" xmlns:cx="http://schemas.microsoft.com/office/drawing/2014/chartex" xmlns:cx1="http://schemas.microsoft.com/office/drawing/2015/9/8/chartex" xmlns:cx2="http://schemas.microsoft.com/office/drawing/2015/10/21/chartex" xmlns:mc="http://schemas.openxmlformats.org/markup-compatibility/2006" xmlns:o="urn:schemas-microsoft-com:office:office" xmlns:r="http://schemas.openxmlformats.org/officeDocument/2006/relationships" xmlns:m="http://schemas.openxmlformats.org/officeDocument/2006/math" xmlns:v="urn:schemas-microsoft-com:vml" xmlns:wp14="http://schemas.microsoft.com/office/word/2010/wordprocessingDrawing" xmlns:wp="http://schemas.openxmlformats.org/drawingml/2006/wordprocessingDrawing" xmlns:w10="urn:schemas-microsoft-com:office:word" xmlns:w="http://schemas.openxmlformats.org/wordprocessingml/2006/main" xmlns:w14="http://schemas.microsoft.com/office/word/2010/wordml" xmlns:w15="http://schemas.microsoft.com/office/word/2012/wordml" xmlns:w16se="http://schemas.microsoft.com/office/word/2015/wordml/symex" xmlns:wpg="http://schemas.microsoft.com/office/word/2010/wordprocessingGroup" xmlns:wpi="http://schemas.microsoft.com/office/word/2010/wordprocessingInk" xmlns:wne="http://schemas.microsoft.com/office/word/2006/wordml" xmlns:wps="http://schemas.microsoft.com/office/word/2010/wordprocessingShape" mc:Ignorable="w14 w15 w16se wp14">
   <w:endnote w:type="separator" w:id="-1">
     <w:p>
       <w:pPr>
@@ -5620,7 +5513,7 @@
 </file>
 
 <file path=word/footer1.xml><?xml version="1.0" encoding="utf-8"?>
-<w:ftr xmlns:wpc="http://schemas.microsoft.com/office/word/2010/wordprocessingCanvas" xmlns:cx="http://schemas.microsoft.com/office/drawing/2014/chartex" xmlns:cx1="http://schemas.microsoft.com/office/drawing/2015/9/8/chartex" xmlns:mc="http://schemas.openxmlformats.org/markup-compatibility/2006" xmlns:o="urn:schemas-microsoft-com:office:office" xmlns:r="http://schemas.openxmlformats.org/officeDocument/2006/relationships" xmlns:m="http://schemas.openxmlformats.org/officeDocument/2006/math" xmlns:v="urn:schemas-microsoft-com:vml" xmlns:wp14="http://schemas.microsoft.com/office/word/2010/wordprocessingDrawing" xmlns:wp="http://schemas.openxmlformats.org/drawingml/2006/wordprocessingDrawing" xmlns:w10="urn:schemas-microsoft-com:office:word" xmlns:w="http://schemas.openxmlformats.org/wordprocessingml/2006/main" xmlns:w14="http://schemas.microsoft.com/office/word/2010/wordml" xmlns:w15="http://schemas.microsoft.com/office/word/2012/wordml" xmlns:w16se="http://schemas.microsoft.com/office/word/2015/wordml/symex" xmlns:wpg="http://schemas.microsoft.com/office/word/2010/wordprocessingGroup" xmlns:wpi="http://schemas.microsoft.com/office/word/2010/wordprocessingInk" xmlns:wne="http://schemas.microsoft.com/office/word/2006/wordml" xmlns:wps="http://schemas.microsoft.com/office/word/2010/wordprocessingShape" mc:Ignorable="w14 w15 w16se wp14">
+<w:ftr xmlns:wpc="http://schemas.microsoft.com/office/word/2010/wordprocessingCanvas" xmlns:cx="http://schemas.microsoft.com/office/drawing/2014/chartex" xmlns:cx1="http://schemas.microsoft.com/office/drawing/2015/9/8/chartex" xmlns:cx2="http://schemas.microsoft.com/office/drawing/2015/10/21/chartex" xmlns:mc="http://schemas.openxmlformats.org/markup-compatibility/2006" xmlns:o="urn:schemas-microsoft-com:office:office" xmlns:r="http://schemas.openxmlformats.org/officeDocument/2006/relationships" xmlns:m="http://schemas.openxmlformats.org/officeDocument/2006/math" xmlns:v="urn:schemas-microsoft-com:vml" xmlns:wp14="http://schemas.microsoft.com/office/word/2010/wordprocessingDrawing" xmlns:wp="http://schemas.openxmlformats.org/drawingml/2006/wordprocessingDrawing" xmlns:w10="urn:schemas-microsoft-com:office:word" xmlns:w="http://schemas.openxmlformats.org/wordprocessingml/2006/main" xmlns:w14="http://schemas.microsoft.com/office/word/2010/wordml" xmlns:w15="http://schemas.microsoft.com/office/word/2012/wordml" xmlns:w16se="http://schemas.microsoft.com/office/word/2015/wordml/symex" xmlns:wpg="http://schemas.microsoft.com/office/word/2010/wordprocessingGroup" xmlns:wpi="http://schemas.microsoft.com/office/word/2010/wordprocessingInk" xmlns:wne="http://schemas.microsoft.com/office/word/2006/wordml" xmlns:wps="http://schemas.microsoft.com/office/word/2010/wordprocessingShape" mc:Ignorable="w14 w15 w16se wp14">
   <w:tbl>
     <w:tblPr>
       <w:tblW w:w="5000" w:type="pct"/>
@@ -5785,7 +5678,7 @@
               <w:sz w:val="18"/>
               <w:szCs w:val="18"/>
             </w:rPr>
-            <w:t>12</w:t>
+            <w:t>9</w:t>
           </w:r>
           <w:r>
             <w:rPr>
@@ -5830,7 +5723,7 @@
 </file>
 
 <file path=word/footnotes.xml><?xml version="1.0" encoding="utf-8"?>
-<w:footnotes xmlns:wpc="http://schemas.microsoft.com/office/word/2010/wordprocessingCanvas" xmlns:cx="http://schemas.microsoft.com/office/drawing/2014/chartex" xmlns:cx1="http://schemas.microsoft.com/office/drawing/2015/9/8/chartex" xmlns:mc="http://schemas.openxmlformats.org/markup-compatibility/2006" xmlns:o="urn:schemas-microsoft-com:office:office" xmlns:r="http://schemas.openxmlformats.org/officeDocument/2006/relationships" xmlns:m="http://schemas.openxmlformats.org/officeDocument/2006/math" xmlns:v="urn:schemas-microsoft-com:vml" xmlns:wp14="http://schemas.microsoft.com/office/word/2010/wordprocessingDrawing" xmlns:wp="http://schemas.openxmlformats.org/drawingml/2006/wordprocessingDrawing" xmlns:w10="urn:schemas-microsoft-com:office:word" xmlns:w="http://schemas.openxmlformats.org/wordprocessingml/2006/main" xmlns:w14="http://schemas.microsoft.com/office/word/2010/wordml" xmlns:w15="http://schemas.microsoft.com/office/word/2012/wordml" xmlns:w16se="http://schemas.microsoft.com/office/word/2015/wordml/symex" xmlns:wpg="http://schemas.microsoft.com/office/word/2010/wordprocessingGroup" xmlns:wpi="http://schemas.microsoft.com/office/word/2010/wordprocessingInk" xmlns:wne="http://schemas.microsoft.com/office/word/2006/wordml" xmlns:wps="http://schemas.microsoft.com/office/word/2010/wordprocessingShape" mc:Ignorable="w14 w15 w16se wp14">
+<w:footnotes xmlns:wpc="http://schemas.microsoft.com/office/word/2010/wordprocessingCanvas" xmlns:cx="http://schemas.microsoft.com/office/drawing/2014/chartex" xmlns:cx1="http://schemas.microsoft.com/office/drawing/2015/9/8/chartex" xmlns:cx2="http://schemas.microsoft.com/office/drawing/2015/10/21/chartex" xmlns:mc="http://schemas.openxmlformats.org/markup-compatibility/2006" xmlns:o="urn:schemas-microsoft-com:office:office" xmlns:r="http://schemas.openxmlformats.org/officeDocument/2006/relationships" xmlns:m="http://schemas.openxmlformats.org/officeDocument/2006/math" xmlns:v="urn:schemas-microsoft-com:vml" xmlns:wp14="http://schemas.microsoft.com/office/word/2010/wordprocessingDrawing" xmlns:wp="http://schemas.openxmlformats.org/drawingml/2006/wordprocessingDrawing" xmlns:w10="urn:schemas-microsoft-com:office:word" xmlns:w="http://schemas.openxmlformats.org/wordprocessingml/2006/main" xmlns:w14="http://schemas.microsoft.com/office/word/2010/wordml" xmlns:w15="http://schemas.microsoft.com/office/word/2012/wordml" xmlns:w16se="http://schemas.microsoft.com/office/word/2015/wordml/symex" xmlns:wpg="http://schemas.microsoft.com/office/word/2010/wordprocessingGroup" xmlns:wpi="http://schemas.microsoft.com/office/word/2010/wordprocessingInk" xmlns:wne="http://schemas.microsoft.com/office/word/2006/wordml" xmlns:wps="http://schemas.microsoft.com/office/word/2010/wordprocessingShape" mc:Ignorable="w14 w15 w16se wp14">
   <w:footnote w:type="separator" w:id="-1">
     <w:p>
       <w:pPr>
@@ -5855,7 +5748,7 @@
 </file>
 
 <file path=word/header1.xml><?xml version="1.0" encoding="utf-8"?>
-<w:hdr xmlns:wpc="http://schemas.microsoft.com/office/word/2010/wordprocessingCanvas" xmlns:cx="http://schemas.microsoft.com/office/drawing/2014/chartex" xmlns:cx1="http://schemas.microsoft.com/office/drawing/2015/9/8/chartex" xmlns:mc="http://schemas.openxmlformats.org/markup-compatibility/2006" xmlns:o="urn:schemas-microsoft-com:office:office" xmlns:r="http://schemas.openxmlformats.org/officeDocument/2006/relationships" xmlns:m="http://schemas.openxmlformats.org/officeDocument/2006/math" xmlns:v="urn:schemas-microsoft-com:vml" xmlns:wp14="http://schemas.microsoft.com/office/word/2010/wordprocessingDrawing" xmlns:wp="http://schemas.openxmlformats.org/drawingml/2006/wordprocessingDrawing" xmlns:w10="urn:schemas-microsoft-com:office:word" xmlns:w="http://schemas.openxmlformats.org/wordprocessingml/2006/main" xmlns:w14="http://schemas.microsoft.com/office/word/2010/wordml" xmlns:w15="http://schemas.microsoft.com/office/word/2012/wordml" xmlns:w16se="http://schemas.microsoft.com/office/word/2015/wordml/symex" xmlns:wpg="http://schemas.microsoft.com/office/word/2010/wordprocessingGroup" xmlns:wpi="http://schemas.microsoft.com/office/word/2010/wordprocessingInk" xmlns:wne="http://schemas.microsoft.com/office/word/2006/wordml" xmlns:wps="http://schemas.microsoft.com/office/word/2010/wordprocessingShape" mc:Ignorable="w14 w15 w16se wp14">
+<w:hdr xmlns:wpc="http://schemas.microsoft.com/office/word/2010/wordprocessingCanvas" xmlns:cx="http://schemas.microsoft.com/office/drawing/2014/chartex" xmlns:cx1="http://schemas.microsoft.com/office/drawing/2015/9/8/chartex" xmlns:cx2="http://schemas.microsoft.com/office/drawing/2015/10/21/chartex" xmlns:mc="http://schemas.openxmlformats.org/markup-compatibility/2006" xmlns:o="urn:schemas-microsoft-com:office:office" xmlns:r="http://schemas.openxmlformats.org/officeDocument/2006/relationships" xmlns:m="http://schemas.openxmlformats.org/officeDocument/2006/math" xmlns:v="urn:schemas-microsoft-com:vml" xmlns:wp14="http://schemas.microsoft.com/office/word/2010/wordprocessingDrawing" xmlns:wp="http://schemas.openxmlformats.org/drawingml/2006/wordprocessingDrawing" xmlns:w10="urn:schemas-microsoft-com:office:word" xmlns:w="http://schemas.openxmlformats.org/wordprocessingml/2006/main" xmlns:w14="http://schemas.microsoft.com/office/word/2010/wordml" xmlns:w15="http://schemas.microsoft.com/office/word/2012/wordml" xmlns:w16se="http://schemas.microsoft.com/office/word/2015/wordml/symex" xmlns:wpg="http://schemas.microsoft.com/office/word/2010/wordprocessingGroup" xmlns:wpi="http://schemas.microsoft.com/office/word/2010/wordprocessingInk" xmlns:wne="http://schemas.microsoft.com/office/word/2006/wordml" xmlns:wps="http://schemas.microsoft.com/office/word/2010/wordprocessingShape" mc:Ignorable="w14 w15 w16se wp14">
   <w:p>
     <w:pPr>
       <w:pStyle w:val="Header"/>
@@ -5863,7 +5756,6 @@
     <w:r>
       <w:rPr>
         <w:noProof/>
-        <w:lang w:val="en-NZ" w:eastAsia="en-NZ"/>
       </w:rPr>
       <mc:AlternateContent>
         <mc:Choice Requires="wps">
@@ -5976,7 +5868,7 @@
             </wp:anchor>
           </w:drawing>
         </mc:Choice>
-        <mc:Fallback xmlns:cx2="http://schemas.microsoft.com/office/drawing/2015/10/21/chartex">
+        <mc:Fallback>
           <w:pict>
             <v:rect w14:anchorId="75E1AEDC" id="Rectangle 202" o:spid="_x0000_s1036" style="position:absolute;margin-left:416.05pt;margin-top:58.5pt;width:467.25pt;height:4.5pt;z-index:-251657216;visibility:visible;mso-wrap-style:square;mso-width-percent:0;mso-height-percent:0;mso-wrap-distance-left:9.35pt;mso-wrap-distance-top:0;mso-wrap-distance-right:9.35pt;mso-wrap-distance-bottom:0;mso-position-horizontal:right;mso-position-horizontal-relative:margin;mso-position-vertical:absolute;mso-position-vertical-relative:page;mso-width-percent:0;mso-height-percent:0;mso-width-relative:margin;mso-height-relative:page;v-text-anchor:middle" o:gfxdata="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" o:allowoverlap="f" fillcolor="#5b9bd5 [3204]" stroked="f" strokeweight="1pt">
               <v:textbox>
@@ -6040,7 +5932,7 @@
 </file>
 
 <file path=word/numbering.xml><?xml version="1.0" encoding="utf-8"?>
-<w:numbering xmlns:wpc="http://schemas.microsoft.com/office/word/2010/wordprocessingCanvas" xmlns:cx="http://schemas.microsoft.com/office/drawing/2014/chartex" xmlns:cx1="http://schemas.microsoft.com/office/drawing/2015/9/8/chartex" xmlns:mc="http://schemas.openxmlformats.org/markup-compatibility/2006" xmlns:o="urn:schemas-microsoft-com:office:office" xmlns:r="http://schemas.openxmlformats.org/officeDocument/2006/relationships" xmlns:m="http://schemas.openxmlformats.org/officeDocument/2006/math" xmlns:v="urn:schemas-microsoft-com:vml" xmlns:wp14="http://schemas.microsoft.com/office/word/2010/wordprocessingDrawing" xmlns:wp="http://schemas.openxmlformats.org/drawingml/2006/wordprocessingDrawing" xmlns:w10="urn:schemas-microsoft-com:office:word" xmlns:w="http://schemas.openxmlformats.org/wordprocessingml/2006/main" xmlns:w14="http://schemas.microsoft.com/office/word/2010/wordml" xmlns:w15="http://schemas.microsoft.com/office/word/2012/wordml" xmlns:w16se="http://schemas.microsoft.com/office/word/2015/wordml/symex" xmlns:wpg="http://schemas.microsoft.com/office/word/2010/wordprocessingGroup" xmlns:wpi="http://schemas.microsoft.com/office/word/2010/wordprocessingInk" xmlns:wne="http://schemas.microsoft.com/office/word/2006/wordml" xmlns:wps="http://schemas.microsoft.com/office/word/2010/wordprocessingShape" mc:Ignorable="w14 w15 w16se wp14">
+<w:numbering xmlns:wpc="http://schemas.microsoft.com/office/word/2010/wordprocessingCanvas" xmlns:cx="http://schemas.microsoft.com/office/drawing/2014/chartex" xmlns:cx1="http://schemas.microsoft.com/office/drawing/2015/9/8/chartex" xmlns:cx2="http://schemas.microsoft.com/office/drawing/2015/10/21/chartex" xmlns:mc="http://schemas.openxmlformats.org/markup-compatibility/2006" xmlns:o="urn:schemas-microsoft-com:office:office" xmlns:r="http://schemas.openxmlformats.org/officeDocument/2006/relationships" xmlns:m="http://schemas.openxmlformats.org/officeDocument/2006/math" xmlns:v="urn:schemas-microsoft-com:vml" xmlns:wp14="http://schemas.microsoft.com/office/word/2010/wordprocessingDrawing" xmlns:wp="http://schemas.openxmlformats.org/drawingml/2006/wordprocessingDrawing" xmlns:w10="urn:schemas-microsoft-com:office:word" xmlns:w="http://schemas.openxmlformats.org/wordprocessingml/2006/main" xmlns:w14="http://schemas.microsoft.com/office/word/2010/wordml" xmlns:w15="http://schemas.microsoft.com/office/word/2012/wordml" xmlns:w16se="http://schemas.microsoft.com/office/word/2015/wordml/symex" xmlns:wpg="http://schemas.microsoft.com/office/word/2010/wordprocessingGroup" xmlns:wpi="http://schemas.microsoft.com/office/word/2010/wordprocessingInk" xmlns:wne="http://schemas.microsoft.com/office/word/2006/wordml" xmlns:wps="http://schemas.microsoft.com/office/word/2010/wordprocessingShape" mc:Ignorable="w14 w15 w16se wp14">
   <w:abstractNum w:abstractNumId="0" w15:restartNumberingAfterBreak="0">
     <w:nsid w:val="33AC1DF0"/>
     <w:multiLevelType w:val="hybridMultilevel"/>
@@ -6246,7 +6138,7 @@
       </w:pPr>
     </w:pPrDefault>
   </w:docDefaults>
-  <w:latentStyles w:defLockedState="0" w:defUIPriority="99" w:defSemiHidden="0" w:defUnhideWhenUsed="0" w:defQFormat="0" w:count="371">
+  <w:latentStyles w:defLockedState="0" w:defUIPriority="99" w:defSemiHidden="0" w:defUnhideWhenUsed="0" w:defQFormat="0" w:count="373">
     <w:lsdException w:name="Normal" w:uiPriority="0" w:qFormat="1"/>
     <w:lsdException w:name="heading 1" w:uiPriority="9" w:qFormat="1"/>
     <w:lsdException w:name="heading 2" w:semiHidden="1" w:uiPriority="9" w:unhideWhenUsed="1" w:qFormat="1"/>
@@ -6352,7 +6244,6 @@
     <w:lsdException w:name="HTML Sample" w:semiHidden="1" w:unhideWhenUsed="1"/>
     <w:lsdException w:name="HTML Typewriter" w:semiHidden="1" w:unhideWhenUsed="1"/>
     <w:lsdException w:name="HTML Variable" w:semiHidden="1" w:unhideWhenUsed="1"/>
-    <w:lsdException w:name="Normal Table" w:semiHidden="1" w:unhideWhenUsed="1"/>
     <w:lsdException w:name="annotation subject" w:semiHidden="1" w:unhideWhenUsed="1"/>
     <w:lsdException w:name="No List" w:semiHidden="1" w:unhideWhenUsed="1"/>
     <w:lsdException w:name="Outline List 1" w:semiHidden="1" w:unhideWhenUsed="1"/>
@@ -6398,11 +6289,9 @@
     <w:lsdException w:name="Table Subtle 1" w:semiHidden="1" w:unhideWhenUsed="1"/>
     <w:lsdException w:name="Table Subtle 2" w:semiHidden="1" w:unhideWhenUsed="1"/>
     <w:lsdException w:name="Table Web 1" w:semiHidden="1" w:unhideWhenUsed="1"/>
-    <w:lsdException w:name="Table Web 2" w:semiHidden="1" w:unhideWhenUsed="1"/>
     <w:lsdException w:name="Table Web 3" w:semiHidden="1" w:unhideWhenUsed="1"/>
     <w:lsdException w:name="Balloon Text" w:semiHidden="1" w:unhideWhenUsed="1"/>
     <w:lsdException w:name="Table Grid" w:uiPriority="39"/>
-    <w:lsdException w:name="Table Theme" w:semiHidden="1" w:unhideWhenUsed="1"/>
     <w:lsdException w:name="Placeholder Text" w:semiHidden="1"/>
     <w:lsdException w:name="No Spacing" w:uiPriority="1" w:qFormat="1"/>
     <w:lsdException w:name="Light Shading" w:uiPriority="60"/>
@@ -6618,6 +6507,8 @@
     <w:lsdException w:name="List Table 5 Dark Accent 6" w:uiPriority="50"/>
     <w:lsdException w:name="List Table 6 Colorful Accent 6" w:uiPriority="51"/>
     <w:lsdException w:name="List Table 7 Colorful Accent 6" w:uiPriority="52"/>
+    <w:lsdException w:name="Mention" w:semiHidden="1" w:unhideWhenUsed="1"/>
+    <w:lsdException w:name="Smart Hyperlink" w:semiHidden="1" w:unhideWhenUsed="1"/>
   </w:latentStyles>
   <w:style w:type="paragraph" w:default="1" w:styleId="Normal">
     <w:name w:val="Normal"/>
@@ -7004,7 +6895,7 @@
 </file>
 
 <file path=customXml/itemProps1.xml><?xml version="1.0" encoding="utf-8"?>
-<ds:datastoreItem xmlns:ds="http://schemas.openxmlformats.org/officeDocument/2006/customXml" ds:itemID="{19A10586-44E1-4014-BEFD-230E641D47D6}">
+<ds:datastoreItem xmlns:ds="http://schemas.openxmlformats.org/officeDocument/2006/customXml" ds:itemID="{E0095776-1747-4F45-A7F0-537F98753EBF}">
   <ds:schemaRefs>
     <ds:schemaRef ds:uri="http://schemas.openxmlformats.org/officeDocument/2006/bibliography"/>
   </ds:schemaRefs>
